--- a/README.docx
+++ b/README.docx
@@ -1,957 +1,1093 @@
 
 <file path=word/document.xml><?xml version="1.0" encoding="utf-8"?>
-<w:document xmlns:mc="http://schemas.openxmlformats.org/markup-compatibility/2006" xmlns:o="urn:schemas-microsoft-com:office:office" xmlns:r="http://schemas.openxmlformats.org/officeDocument/2006/relationships" xmlns:m="http://schemas.openxmlformats.org/officeDocument/2006/math" xmlns:v="urn:schemas-microsoft-com:vml" xmlns:wp="http://schemas.openxmlformats.org/drawingml/2006/wordprocessingDrawing" xmlns:w10="urn:schemas-microsoft-com:office:word" xmlns:w="http://schemas.openxmlformats.org/wordprocessingml/2006/main" xmlns:wne="http://schemas.microsoft.com/office/word/2006/wordml" xmlns:sl="http://schemas.openxmlformats.org/schemaLibrary/2006/main" xmlns:a="http://schemas.openxmlformats.org/drawingml/2006/main" xmlns:pic="http://schemas.openxmlformats.org/drawingml/2006/picture" xmlns:c="http://schemas.openxmlformats.org/drawingml/2006/chart" xmlns:lc="http://schemas.openxmlformats.org/drawingml/2006/lockedCanvas" xmlns:dgm="http://schemas.openxmlformats.org/drawingml/2006/diagram" xmlns:wps="http://schemas.microsoft.com/office/word/2010/wordprocessingShape" xmlns:wpg="http://schemas.microsoft.com/office/word/2010/wordprocessingGroup" xmlns:w14="http://schemas.microsoft.com/office/word/2010/wordml" xmlns:w15="http://schemas.microsoft.com/office/word/2012/wordml" xmlns:w16="http://schemas.microsoft.com/office/word/2018/wordml" xmlns:w16cex="http://schemas.microsoft.com/office/word/2018/wordml/cex" xmlns:w16cid="http://schemas.microsoft.com/office/word/2016/wordml/cid" xmlns="http://schemas.microsoft.com/office/tasks/2019/documenttasks" xmlns:cr="http://schemas.microsoft.com/office/comments/2020/reactions">
+<w:document xmlns:o="urn:schemas-microsoft-com:office:office" xmlns:r="http://schemas.openxmlformats.org/officeDocument/2006/relationships" xmlns:v="urn:schemas-microsoft-com:vml" xmlns:w="http://schemas.openxmlformats.org/wordprocessingml/2006/main" xmlns:w10="urn:schemas-microsoft-com:office:word" xmlns:wp="http://schemas.openxmlformats.org/drawingml/2006/wordprocessingDrawing" xmlns:wps="http://schemas.microsoft.com/office/word/2010/wordprocessingShape" xmlns:wpg="http://schemas.microsoft.com/office/word/2010/wordprocessingGroup" xmlns:mc="http://schemas.openxmlformats.org/markup-compatibility/2006" xmlns:wp14="http://schemas.microsoft.com/office/word/2010/wordprocessingDrawing" xmlns:w14="http://schemas.microsoft.com/office/word/2010/wordml" xmlns:w15="http://schemas.microsoft.com/office/word/2012/wordml" mc:Ignorable="w14 wp14 w15">
   <w:body>
     <w:p>
       <w:pPr>
-        <w:spacing w:after="240" w:before="240" w:lineRule="auto"/>
-        <w:rPr>
-          <w:b w:val="1"/>
-        </w:rPr>
-      </w:pPr>
-      <w:r>
-        <w:rPr>
-          <w:b w:val="1"/>
-          <w:rtl w:val="0"/>
-        </w:rPr>
-        <w:t xml:space="preserve">Documentación del Proyecto</w:t>
-      </w:r>
-    </w:p>
-    <w:p>
-      <w:pPr>
-        <w:pStyle w:val="Heading3"/>
-        <w:keepNext w:val="0"/>
-        <w:keepLines w:val="0"/>
-        <w:spacing w:before="280" w:lineRule="auto"/>
-        <w:rPr>
-          <w:b w:val="1"/>
+        <w:pStyle w:val="Normal1"/>
+        <w:spacing w:lineRule="auto" w:line="240" w:before="240" w:after="240"/>
+        <w:rPr>
+          <w:b/>
+          <w:b/>
+        </w:rPr>
+      </w:pPr>
+      <w:r>
+        <w:rPr>
+          <w:b/>
+        </w:rPr>
+        <w:t>Documentación del Proyecto</w:t>
+      </w:r>
+    </w:p>
+    <w:p>
+      <w:pPr>
+        <w:pStyle w:val="Ttulo3"/>
+        <w:keepNext w:val="false"/>
+        <w:keepLines w:val="false"/>
+        <w:spacing w:lineRule="auto" w:line="240" w:before="280" w:after="80"/>
+        <w:rPr>
+          <w:b/>
+          <w:b/>
           <w:color w:val="000000"/>
           <w:sz w:val="26"/>
           <w:szCs w:val="26"/>
         </w:rPr>
       </w:pPr>
-      <w:bookmarkStart w:colFirst="0" w:colLast="0" w:name="_5owckbkn4j9d" w:id="0"/>
+      <w:bookmarkStart w:id="0" w:name="_5owckbkn4j9d"/>
       <w:bookmarkEnd w:id="0"/>
       <w:r>
         <w:rPr>
-          <w:b w:val="1"/>
+          <w:b/>
           <w:color w:val="000000"/>
           <w:sz w:val="26"/>
           <w:szCs w:val="26"/>
-          <w:rtl w:val="0"/>
-        </w:rPr>
-        <w:t xml:space="preserve">Selección de la API</w:t>
-      </w:r>
-    </w:p>
-    <w:p>
-      <w:pPr>
-        <w:spacing w:after="240" w:before="240" w:lineRule="auto"/>
-        <w:rPr>
-          <w:b w:val="1"/>
-        </w:rPr>
-      </w:pPr>
-      <w:r>
-        <w:rPr>
-          <w:b w:val="1"/>
-          <w:rtl w:val="0"/>
-        </w:rPr>
-        <w:t xml:space="preserve">API Seleccionada</w:t>
-      </w:r>
-    </w:p>
-    <w:p>
-      <w:pPr>
+        </w:rPr>
+        <w:t>Selección de la API</w:t>
+      </w:r>
+    </w:p>
+    <w:p>
+      <w:pPr>
+        <w:pStyle w:val="Normal1"/>
+        <w:spacing w:lineRule="auto" w:line="240" w:before="240" w:after="240"/>
+        <w:rPr>
+          <w:b/>
+          <w:b/>
+        </w:rPr>
+      </w:pPr>
+      <w:r>
+        <w:rPr>
+          <w:b/>
+        </w:rPr>
+        <w:t>API Seleccionada</w:t>
+      </w:r>
+    </w:p>
+    <w:p>
+      <w:pPr>
+        <w:pStyle w:val="Normal1"/>
         <w:numPr>
           <w:ilvl w:val="0"/>
           <w:numId w:val="1"/>
         </w:numPr>
-        <w:spacing w:after="0" w:afterAutospacing="0" w:before="240" w:lineRule="auto"/>
+        <w:spacing w:lineRule="auto" w:line="240" w:before="240" w:afterAutospacing="0" w:after="0"/>
         <w:ind w:left="720" w:hanging="360"/>
-      </w:pPr>
-      <w:r>
-        <w:rPr>
-          <w:b w:val="1"/>
-          <w:rtl w:val="0"/>
-        </w:rPr>
-        <w:t xml:space="preserve">Nombre de la API:</w:t>
-      </w:r>
-      <w:r>
-        <w:rPr>
-          <w:rtl w:val="0"/>
-        </w:rPr>
+        <w:rPr/>
+      </w:pPr>
+      <w:r>
+        <w:rPr>
+          <w:b/>
+        </w:rPr>
+        <w:t>Nombre de la API:</w:t>
+      </w:r>
+      <w:r>
+        <w:rPr/>
         <w:t xml:space="preserve"> Dragon Ball API</w:t>
       </w:r>
     </w:p>
     <w:p>
       <w:pPr>
+        <w:pStyle w:val="Normal1"/>
         <w:numPr>
           <w:ilvl w:val="0"/>
           <w:numId w:val="1"/>
         </w:numPr>
-        <w:spacing w:after="240" w:before="0" w:beforeAutospacing="0" w:lineRule="auto"/>
+        <w:spacing w:lineRule="auto" w:line="240" w:beforeAutospacing="0" w:before="0" w:after="240"/>
         <w:ind w:left="720" w:hanging="360"/>
-      </w:pPr>
-      <w:r>
-        <w:rPr>
-          <w:b w:val="1"/>
-          <w:rtl w:val="0"/>
-        </w:rPr>
-        <w:t xml:space="preserve">URL de la API:</w:t>
-      </w:r>
-      <w:hyperlink r:id="rId6">
+        <w:rPr/>
+      </w:pPr>
+      <w:r>
+        <w:rPr>
+          <w:b/>
+        </w:rPr>
+        <w:t>URL de la API:</w:t>
+      </w:r>
+      <w:hyperlink r:id="rId2">
         <w:r>
-          <w:rPr>
-            <w:rtl w:val="0"/>
-          </w:rPr>
+          <w:rPr/>
           <w:t xml:space="preserve"> </w:t>
         </w:r>
       </w:hyperlink>
-      <w:hyperlink r:id="rId7">
+      <w:hyperlink r:id="rId3">
         <w:r>
           <w:rPr>
-            <w:color w:val="1155cc"/>
+            <w:color w:val="1155CC"/>
             <w:u w:val="single"/>
-            <w:rtl w:val="0"/>
           </w:rPr>
-          <w:t xml:space="preserve">https://dragonball-api.com/api/</w:t>
+          <w:t>https://dragonball-api.com/api/</w:t>
         </w:r>
       </w:hyperlink>
-      <w:r>
-        <w:rPr>
-          <w:rtl w:val="0"/>
-        </w:rPr>
-      </w:r>
-    </w:p>
-    <w:p>
-      <w:pPr>
-        <w:rPr/>
-      </w:pPr>
-      <w:r>
-        <w:pict>
-          <v:rect style="width:0.0pt;height:1.5pt" o:hr="t" o:hrstd="t" o:hralign="center" fillcolor="#A0A0A0" stroked="f"/>
-        </w:pict>
-      </w:r>
-      <w:r>
-        <w:rPr>
-          <w:rtl w:val="0"/>
-        </w:rPr>
-      </w:r>
-    </w:p>
-    <w:p>
-      <w:pPr>
-        <w:pStyle w:val="Heading3"/>
-        <w:keepNext w:val="0"/>
-        <w:keepLines w:val="0"/>
-        <w:spacing w:before="280" w:lineRule="auto"/>
-        <w:rPr>
-          <w:b w:val="1"/>
+    </w:p>
+    <w:p>
+      <w:pPr>
+        <w:pStyle w:val="Normal1"/>
+        <w:rPr/>
+      </w:pPr>
+      <w:r>
+        <w:rPr/>
+        <mc:AlternateContent>
+          <mc:Choice Requires="wps">
+            <w:drawing>
+              <wp:inline distT="0" distB="0" distL="0" distR="0">
+                <wp:extent cx="5731510" cy="19050"/>
+                <wp:effectExtent l="0" t="0" r="0" b="0"/>
+                <wp:docPr id="1" name=""/>
+                <a:graphic xmlns:a="http://schemas.openxmlformats.org/drawingml/2006/main">
+                  <a:graphicData uri="http://schemas.microsoft.com/office/word/2010/wordprocessingShape">
+                    <wps:wsp>
+                      <wps:cNvSpPr/>
+                      <wps:nvSpPr>
+                        <wps:cNvPr id="0" name=""/>
+                        <wps:cNvSpPr/>
+                      </wps:nvSpPr>
+                      <wps:spPr>
+                        <a:xfrm>
+                          <a:off x="0" y="0"/>
+                          <a:ext cx="5731560" cy="19080"/>
+                        </a:xfrm>
+                        <a:prstGeom prst="rect">
+                          <a:avLst/>
+                        </a:prstGeom>
+                        <a:solidFill>
+                          <a:srgbClr val="a0a0a0"/>
+                        </a:solidFill>
+                        <a:ln w="0">
+                          <a:noFill/>
+                        </a:ln>
+                      </wps:spPr>
+                      <wps:bodyPr/>
+                    </wps:wsp>
+                  </a:graphicData>
+                </a:graphic>
+                <wp14:sizeRelH relativeFrom="page">
+                  <wp14:pctWidth>100000</wp14:pctWidth>
+                </wp14:sizeRelH>
+              </wp:inline>
+            </w:drawing>
+          </mc:Choice>
+          <mc:Fallback>
+            <w:pict>
+              <v:rect id="shape_0" fillcolor="#a0a0a0" stroked="f" o:allowincell="f" style="position:absolute;margin-left:0pt;margin-top:-1.55pt;width:451.25pt;height:1.45pt;mso-wrap-style:none;v-text-anchor:middle;mso-position-horizontal:center;mso-position-vertical:top">
+                <v:fill o:detectmouseclick="t" type="solid" color2="#5f5f5f"/>
+                <v:stroke color="#3465a4" joinstyle="round" endcap="flat"/>
+                <w10:wrap type="topAndBottom"/>
+              </v:rect>
+            </w:pict>
+          </mc:Fallback>
+        </mc:AlternateContent>
+      </w:r>
+    </w:p>
+    <w:p>
+      <w:pPr>
+        <w:pStyle w:val="Ttulo3"/>
+        <w:keepNext w:val="false"/>
+        <w:keepLines w:val="false"/>
+        <w:spacing w:lineRule="auto" w:line="240" w:before="280" w:after="80"/>
+        <w:rPr>
+          <w:b/>
+          <w:b/>
           <w:color w:val="000000"/>
           <w:sz w:val="26"/>
           <w:szCs w:val="26"/>
         </w:rPr>
       </w:pPr>
-      <w:bookmarkStart w:colFirst="0" w:colLast="0" w:name="_iejdckjq39sn" w:id="1"/>
+      <w:bookmarkStart w:id="1" w:name="_iejdckjq39sn"/>
       <w:bookmarkEnd w:id="1"/>
       <w:r>
         <w:rPr>
-          <w:b w:val="1"/>
+          <w:b/>
           <w:color w:val="000000"/>
           <w:sz w:val="26"/>
           <w:szCs w:val="26"/>
-          <w:rtl w:val="0"/>
-        </w:rPr>
-        <w:t xml:space="preserve">Comprensión de la API</w:t>
-      </w:r>
-    </w:p>
-    <w:p>
-      <w:pPr>
-        <w:spacing w:after="240" w:before="240" w:lineRule="auto"/>
-        <w:rPr/>
-      </w:pPr>
-      <w:r>
-        <w:rPr>
-          <w:b w:val="1"/>
-          <w:rtl w:val="0"/>
-        </w:rPr>
-        <w:t xml:space="preserve">Tipo de Datos Ofrecidos</w:t>
-        <w:br w:type="textWrapping"/>
-      </w:r>
-      <w:r>
-        <w:rPr>
-          <w:rtl w:val="0"/>
-        </w:rPr>
-        <w:t xml:space="preserve">La Dragon</w:t>
-      </w:r>
-      <w:r>
-        <w:rPr>
-          <w:rtl w:val="0"/>
-        </w:rPr>
-        <w:t xml:space="preserve"> Ball API ofrece datos sobre personajes de las diferentes sagas del universo de Dragon Ball.</w:t>
-      </w:r>
-    </w:p>
-    <w:p>
-      <w:pPr>
-        <w:spacing w:after="240" w:before="240" w:lineRule="auto"/>
-        <w:rPr/>
-      </w:pPr>
-      <w:r>
-        <w:rPr>
-          <w:rtl w:val="0"/>
-        </w:rPr>
-        <w:t xml:space="preserve">Estos datos incluyen información como:</w:t>
-      </w:r>
-    </w:p>
-    <w:p>
-      <w:pPr>
+        </w:rPr>
+        <w:t>Comprensión de la API</w:t>
+      </w:r>
+    </w:p>
+    <w:p>
+      <w:pPr>
+        <w:pStyle w:val="Normal1"/>
+        <w:spacing w:lineRule="auto" w:line="240" w:before="240" w:after="240"/>
+        <w:rPr/>
+      </w:pPr>
+      <w:r>
+        <w:rPr>
+          <w:b/>
+        </w:rPr>
+        <w:t>Tipo de Datos Ofrecidos</w:t>
+        <w:br/>
+      </w:r>
+      <w:r>
+        <w:rPr/>
+        <w:t>La Dragon Ball API ofrece datos sobre personajes de las diferentes sagas del universo de Dragon Ball.</w:t>
+      </w:r>
+    </w:p>
+    <w:p>
+      <w:pPr>
+        <w:pStyle w:val="Normal1"/>
+        <w:spacing w:lineRule="auto" w:line="240" w:before="240" w:after="240"/>
+        <w:rPr/>
+      </w:pPr>
+      <w:r>
+        <w:rPr/>
+        <w:t>Estos datos incluyen información como:</w:t>
+      </w:r>
+    </w:p>
+    <w:p>
+      <w:pPr>
+        <w:pStyle w:val="Normal1"/>
         <w:numPr>
           <w:ilvl w:val="0"/>
           <w:numId w:val="4"/>
         </w:numPr>
-        <w:spacing w:after="0" w:afterAutospacing="0" w:before="240" w:lineRule="auto"/>
+        <w:spacing w:lineRule="auto" w:line="240" w:before="240" w:afterAutospacing="0" w:after="0"/>
         <w:ind w:left="720" w:hanging="360"/>
-      </w:pPr>
-      <w:r>
-        <w:rPr>
-          <w:rtl w:val="0"/>
-        </w:rPr>
-        <w:t xml:space="preserve">Nombre</w:t>
-      </w:r>
-    </w:p>
-    <w:p>
-      <w:pPr>
+        <w:rPr/>
+      </w:pPr>
+      <w:r>
+        <w:rPr/>
+        <w:t>Nombre</w:t>
+      </w:r>
+    </w:p>
+    <w:p>
+      <w:pPr>
+        <w:pStyle w:val="Normal1"/>
         <w:numPr>
           <w:ilvl w:val="0"/>
           <w:numId w:val="4"/>
         </w:numPr>
-        <w:spacing w:after="0" w:afterAutospacing="0" w:before="0" w:beforeAutospacing="0" w:lineRule="auto"/>
+        <w:spacing w:lineRule="auto" w:line="240" w:beforeAutospacing="0" w:before="0" w:afterAutospacing="0" w:after="0"/>
         <w:ind w:left="720" w:hanging="360"/>
-      </w:pPr>
-      <w:r>
-        <w:rPr>
-          <w:rtl w:val="0"/>
-        </w:rPr>
-        <w:t xml:space="preserve">Género</w:t>
-      </w:r>
-    </w:p>
-    <w:p>
-      <w:pPr>
+        <w:rPr/>
+      </w:pPr>
+      <w:r>
+        <w:rPr/>
+        <w:t>Género</w:t>
+      </w:r>
+    </w:p>
+    <w:p>
+      <w:pPr>
+        <w:pStyle w:val="Normal1"/>
         <w:numPr>
           <w:ilvl w:val="0"/>
           <w:numId w:val="4"/>
         </w:numPr>
-        <w:spacing w:after="0" w:afterAutospacing="0" w:before="0" w:beforeAutospacing="0" w:lineRule="auto"/>
+        <w:spacing w:lineRule="auto" w:line="240" w:beforeAutospacing="0" w:before="0" w:afterAutospacing="0" w:after="0"/>
         <w:ind w:left="720" w:hanging="360"/>
-      </w:pPr>
-      <w:r>
-        <w:rPr>
-          <w:rtl w:val="0"/>
-        </w:rPr>
-        <w:t xml:space="preserve">Raza</w:t>
-      </w:r>
-    </w:p>
-    <w:p>
-      <w:pPr>
+        <w:rPr/>
+      </w:pPr>
+      <w:r>
+        <w:rPr/>
+        <w:t>Raza</w:t>
+      </w:r>
+    </w:p>
+    <w:p>
+      <w:pPr>
+        <w:pStyle w:val="Normal1"/>
         <w:numPr>
           <w:ilvl w:val="0"/>
           <w:numId w:val="4"/>
         </w:numPr>
-        <w:spacing w:after="240" w:before="0" w:beforeAutospacing="0" w:lineRule="auto"/>
+        <w:spacing w:lineRule="auto" w:line="240" w:beforeAutospacing="0" w:before="0" w:after="240"/>
         <w:ind w:left="720" w:hanging="360"/>
-      </w:pPr>
-      <w:r>
-        <w:rPr>
-          <w:rtl w:val="0"/>
-        </w:rPr>
-        <w:t xml:space="preserve">Descripción</w:t>
-      </w:r>
-    </w:p>
-    <w:p>
-      <w:pPr>
-        <w:spacing w:after="240" w:before="240" w:lineRule="auto"/>
-        <w:rPr>
-          <w:b w:val="1"/>
-        </w:rPr>
-      </w:pPr>
-      <w:r>
-        <w:rPr>
-          <w:b w:val="1"/>
-          <w:rtl w:val="0"/>
-        </w:rPr>
-        <w:t xml:space="preserve">Clave de API</w:t>
-      </w:r>
-    </w:p>
-    <w:p>
-      <w:pPr>
+        <w:rPr/>
+      </w:pPr>
+      <w:r>
+        <w:rPr/>
+        <w:t>Descripción</w:t>
+      </w:r>
+    </w:p>
+    <w:p>
+      <w:pPr>
+        <w:pStyle w:val="Normal1"/>
+        <w:spacing w:lineRule="auto" w:line="240" w:before="240" w:after="240"/>
+        <w:rPr>
+          <w:b/>
+          <w:b/>
+        </w:rPr>
+      </w:pPr>
+      <w:r>
+        <w:rPr>
+          <w:b/>
+        </w:rPr>
+        <w:t>Clave de API</w:t>
+      </w:r>
+    </w:p>
+    <w:p>
+      <w:pPr>
+        <w:pStyle w:val="Normal1"/>
         <w:numPr>
           <w:ilvl w:val="0"/>
           <w:numId w:val="2"/>
         </w:numPr>
-        <w:spacing w:after="240" w:before="240" w:lineRule="auto"/>
+        <w:spacing w:lineRule="auto" w:line="240" w:before="240" w:after="240"/>
         <w:ind w:left="720" w:hanging="360"/>
-      </w:pPr>
-      <w:r>
-        <w:rPr>
-          <w:b w:val="1"/>
-          <w:rtl w:val="0"/>
-        </w:rPr>
-        <w:t xml:space="preserve">¿Es necesario obtener una clave de API (API Key)?</w:t>
-      </w:r>
-      <w:r>
-        <w:rPr>
-          <w:rtl w:val="0"/>
-        </w:rPr>
+        <w:rPr/>
+      </w:pPr>
+      <w:r>
+        <w:rPr>
+          <w:b/>
+        </w:rPr>
+        <w:t>¿Es necesario obtener una clave de API (API Key)?</w:t>
+      </w:r>
+      <w:r>
+        <w:rPr/>
         <w:t xml:space="preserve"> No, es totalmente gratuita y de libre uso</w:t>
       </w:r>
     </w:p>
     <w:p>
       <w:pPr>
-        <w:rPr/>
-      </w:pPr>
-      <w:r>
-        <w:pict>
-          <v:rect style="width:0.0pt;height:1.5pt" o:hr="t" o:hrstd="t" o:hralign="center" fillcolor="#A0A0A0" stroked="f"/>
-        </w:pict>
-      </w:r>
-      <w:r>
-        <w:rPr>
-          <w:rtl w:val="0"/>
-        </w:rPr>
-      </w:r>
-    </w:p>
-    <w:p>
-      <w:pPr>
-        <w:pStyle w:val="Heading3"/>
-        <w:keepNext w:val="0"/>
-        <w:keepLines w:val="0"/>
-        <w:spacing w:before="280" w:lineRule="auto"/>
-        <w:rPr>
-          <w:b w:val="1"/>
+        <w:pStyle w:val="Normal1"/>
+        <w:rPr/>
+      </w:pPr>
+      <w:r>
+        <w:rPr/>
+        <mc:AlternateContent>
+          <mc:Choice Requires="wps">
+            <w:drawing>
+              <wp:inline distT="0" distB="0" distL="0" distR="0">
+                <wp:extent cx="5731510" cy="19050"/>
+                <wp:effectExtent l="0" t="0" r="0" b="0"/>
+                <wp:docPr id="2" name=""/>
+                <a:graphic xmlns:a="http://schemas.openxmlformats.org/drawingml/2006/main">
+                  <a:graphicData uri="http://schemas.microsoft.com/office/word/2010/wordprocessingShape">
+                    <wps:wsp>
+                      <wps:cNvSpPr/>
+                      <wps:nvSpPr>
+                        <wps:cNvPr id="1" name=""/>
+                        <wps:cNvSpPr/>
+                      </wps:nvSpPr>
+                      <wps:spPr>
+                        <a:xfrm>
+                          <a:off x="0" y="0"/>
+                          <a:ext cx="5731560" cy="19080"/>
+                        </a:xfrm>
+                        <a:prstGeom prst="rect">
+                          <a:avLst/>
+                        </a:prstGeom>
+                        <a:solidFill>
+                          <a:srgbClr val="a0a0a0"/>
+                        </a:solidFill>
+                        <a:ln w="0">
+                          <a:noFill/>
+                        </a:ln>
+                      </wps:spPr>
+                      <wps:bodyPr/>
+                    </wps:wsp>
+                  </a:graphicData>
+                </a:graphic>
+                <wp14:sizeRelH relativeFrom="page">
+                  <wp14:pctWidth>100000</wp14:pctWidth>
+                </wp14:sizeRelH>
+              </wp:inline>
+            </w:drawing>
+          </mc:Choice>
+          <mc:Fallback>
+            <w:pict>
+              <v:rect id="shape_0" fillcolor="#a0a0a0" stroked="f" o:allowincell="f" style="position:absolute;margin-left:0pt;margin-top:-1.55pt;width:451.25pt;height:1.45pt;mso-wrap-style:none;v-text-anchor:middle;mso-position-horizontal:center;mso-position-vertical:top">
+                <v:fill o:detectmouseclick="t" type="solid" color2="#5f5f5f"/>
+                <v:stroke color="#3465a4" joinstyle="round" endcap="flat"/>
+                <w10:wrap type="topAndBottom"/>
+              </v:rect>
+            </w:pict>
+          </mc:Fallback>
+        </mc:AlternateContent>
+      </w:r>
+    </w:p>
+    <w:p>
+      <w:pPr>
+        <w:pStyle w:val="Ttulo3"/>
+        <w:keepNext w:val="false"/>
+        <w:keepLines w:val="false"/>
+        <w:spacing w:lineRule="auto" w:line="240" w:before="280" w:after="80"/>
+        <w:rPr>
+          <w:b/>
+          <w:b/>
           <w:color w:val="000000"/>
           <w:sz w:val="26"/>
           <w:szCs w:val="26"/>
         </w:rPr>
       </w:pPr>
-      <w:bookmarkStart w:colFirst="0" w:colLast="0" w:name="_87n3opkm190e" w:id="2"/>
+      <w:bookmarkStart w:id="2" w:name="_87n3opkm190e"/>
       <w:bookmarkEnd w:id="2"/>
       <w:r>
         <w:rPr>
-          <w:b w:val="1"/>
+          <w:b/>
           <w:color w:val="000000"/>
           <w:sz w:val="26"/>
           <w:szCs w:val="26"/>
-          <w:rtl w:val="0"/>
-        </w:rPr>
-        <w:t xml:space="preserve">Estructura de una Solicitud a la API</w:t>
-      </w:r>
-    </w:p>
-    <w:p>
-      <w:pPr>
+        </w:rPr>
+        <w:t>Estructura de una Solicitud a la API</w:t>
+      </w:r>
+    </w:p>
+    <w:p>
+      <w:pPr>
+        <w:pStyle w:val="Normal1"/>
         <w:numPr>
           <w:ilvl w:val="0"/>
           <w:numId w:val="3"/>
         </w:numPr>
-        <w:spacing w:after="0" w:afterAutospacing="0" w:before="240" w:lineRule="auto"/>
+        <w:spacing w:lineRule="auto" w:line="240" w:before="240" w:afterAutospacing="0" w:after="0"/>
         <w:ind w:left="720" w:hanging="360"/>
-      </w:pPr>
-      <w:r>
-        <w:rPr>
-          <w:b w:val="1"/>
-          <w:rtl w:val="0"/>
-        </w:rPr>
-        <w:t xml:space="preserve">Método HTTP:</w:t>
-      </w:r>
-      <w:r>
-        <w:rPr>
-          <w:rtl w:val="0"/>
-        </w:rPr>
+        <w:rPr/>
+      </w:pPr>
+      <w:r>
+        <w:rPr>
+          <w:b/>
+        </w:rPr>
+        <w:t>Método HTTP:</w:t>
+      </w:r>
+      <w:r>
+        <w:rPr/>
         <w:t xml:space="preserve"> GET</w:t>
       </w:r>
     </w:p>
     <w:p>
       <w:pPr>
+        <w:pStyle w:val="Normal1"/>
         <w:numPr>
           <w:ilvl w:val="0"/>
           <w:numId w:val="3"/>
         </w:numPr>
-        <w:spacing w:after="0" w:afterAutospacing="0" w:before="0" w:beforeAutospacing="0" w:lineRule="auto"/>
+        <w:spacing w:lineRule="auto" w:line="240" w:beforeAutospacing="0" w:before="0" w:afterAutospacing="0" w:after="0"/>
         <w:ind w:left="720" w:hanging="360"/>
-      </w:pPr>
-      <w:r>
-        <w:rPr>
-          <w:b w:val="1"/>
-          <w:rtl w:val="0"/>
-        </w:rPr>
-        <w:t xml:space="preserve">URL Base:</w:t>
-      </w:r>
-      <w:hyperlink r:id="rId8">
+        <w:rPr/>
+      </w:pPr>
+      <w:r>
+        <w:rPr>
+          <w:b/>
+        </w:rPr>
+        <w:t>URL Base:</w:t>
+      </w:r>
+      <w:hyperlink r:id="rId4">
         <w:r>
-          <w:rPr>
-            <w:rtl w:val="0"/>
-          </w:rPr>
+          <w:rPr/>
           <w:t xml:space="preserve"> </w:t>
         </w:r>
       </w:hyperlink>
-      <w:hyperlink r:id="rId9">
+      <w:hyperlink r:id="rId5">
         <w:r>
           <w:rPr>
-            <w:color w:val="1155cc"/>
+            <w:color w:val="1155CC"/>
             <w:u w:val="single"/>
-            <w:rtl w:val="0"/>
           </w:rPr>
-          <w:t xml:space="preserve">https://dragonball-api.com/api/</w:t>
+          <w:t>https://dragonball-api.com/api/</w:t>
         </w:r>
       </w:hyperlink>
-      <w:r>
-        <w:rPr>
-          <w:rtl w:val="0"/>
-        </w:rPr>
-      </w:r>
-    </w:p>
-    <w:p>
-      <w:pPr>
+    </w:p>
+    <w:p>
+      <w:pPr>
+        <w:pStyle w:val="Normal1"/>
         <w:numPr>
           <w:ilvl w:val="0"/>
           <w:numId w:val="3"/>
         </w:numPr>
-        <w:spacing w:after="0" w:afterAutospacing="0" w:before="0" w:beforeAutospacing="0" w:lineRule="auto"/>
+        <w:spacing w:lineRule="auto" w:line="240" w:beforeAutospacing="0" w:before="0" w:afterAutospacing="0" w:after="0"/>
         <w:ind w:left="720" w:hanging="360"/>
-      </w:pPr>
-      <w:r>
-        <w:rPr>
-          <w:b w:val="1"/>
-          <w:rtl w:val="0"/>
-        </w:rPr>
-        <w:t xml:space="preserve">Parámetros Requeridos:</w:t>
-      </w:r>
-    </w:p>
-    <w:p>
-      <w:pPr>
+        <w:rPr/>
+      </w:pPr>
+      <w:r>
+        <w:rPr>
+          <w:b/>
+        </w:rPr>
+        <w:t>Parámetros Requeridos:</w:t>
+      </w:r>
+    </w:p>
+    <w:p>
+      <w:pPr>
+        <w:pStyle w:val="Normal1"/>
         <w:numPr>
           <w:ilvl w:val="1"/>
           <w:numId w:val="3"/>
         </w:numPr>
-        <w:spacing w:after="0" w:afterAutospacing="0" w:before="0" w:beforeAutospacing="0" w:lineRule="auto"/>
+        <w:spacing w:lineRule="auto" w:line="240" w:beforeAutospacing="0" w:before="0" w:afterAutospacing="0" w:after="0"/>
         <w:ind w:left="1440" w:hanging="360"/>
-      </w:pPr>
-      <w:r>
-        <w:rPr>
-          <w:b w:val="1"/>
-          <w:rtl w:val="0"/>
-        </w:rPr>
-        <w:t xml:space="preserve">Endpoint:</w:t>
-      </w:r>
-    </w:p>
-    <w:p>
-      <w:pPr>
+        <w:rPr/>
+      </w:pPr>
+      <w:r>
+        <w:rPr>
+          <w:b/>
+        </w:rPr>
+        <w:t>Endpoint:</w:t>
+      </w:r>
+    </w:p>
+    <w:p>
+      <w:pPr>
+        <w:pStyle w:val="Normal1"/>
         <w:numPr>
           <w:ilvl w:val="2"/>
           <w:numId w:val="3"/>
         </w:numPr>
-        <w:spacing w:after="0" w:afterAutospacing="0" w:before="0" w:beforeAutospacing="0" w:lineRule="auto"/>
+        <w:spacing w:lineRule="auto" w:line="240" w:beforeAutospacing="0" w:before="0" w:afterAutospacing="0" w:after="0"/>
         <w:ind w:left="2160" w:hanging="360"/>
-      </w:pPr>
-      <w:r>
-        <w:rPr>
-          <w:rFonts w:ascii="Roboto Mono" w:cs="Roboto Mono" w:eastAsia="Roboto Mono" w:hAnsi="Roboto Mono"/>
+        <w:rPr/>
+      </w:pPr>
+      <w:r>
+        <w:rPr>
+          <w:rFonts w:eastAsia="Roboto Mono" w:cs="Roboto Mono" w:ascii="Roboto Mono" w:hAnsi="Roboto Mono"/>
           <w:color w:val="188038"/>
-          <w:rtl w:val="0"/>
-        </w:rPr>
-        <w:t xml:space="preserve">/characters</w:t>
-      </w:r>
-      <w:r>
-        <w:rPr>
-          <w:rtl w:val="0"/>
-        </w:rPr>
+        </w:rPr>
+        <w:t>/characters</w:t>
+      </w:r>
+      <w:r>
+        <w:rPr/>
         <w:t xml:space="preserve"> para obtener todos los personajes de Dragon Ball</w:t>
       </w:r>
     </w:p>
     <w:p>
       <w:pPr>
+        <w:pStyle w:val="Normal1"/>
         <w:numPr>
           <w:ilvl w:val="2"/>
           <w:numId w:val="3"/>
         </w:numPr>
-        <w:spacing w:after="240" w:before="0" w:beforeAutospacing="0" w:lineRule="auto"/>
+        <w:spacing w:lineRule="auto" w:line="240" w:beforeAutospacing="0" w:before="0" w:after="240"/>
         <w:ind w:left="2160" w:hanging="360"/>
-      </w:pPr>
-      <w:r>
-        <w:rPr>
-          <w:rFonts w:ascii="Roboto Mono" w:cs="Roboto Mono" w:eastAsia="Roboto Mono" w:hAnsi="Roboto Mono"/>
+        <w:rPr/>
+      </w:pPr>
+      <w:r>
+        <w:rPr>
+          <w:rFonts w:eastAsia="Roboto Mono" w:cs="Roboto Mono" w:ascii="Roboto Mono" w:hAnsi="Roboto Mono"/>
           <w:color w:val="188038"/>
-          <w:rtl w:val="0"/>
-        </w:rPr>
-        <w:t xml:space="preserve">/planets</w:t>
-      </w:r>
-      <w:r>
-        <w:rPr>
-          <w:rtl w:val="0"/>
-        </w:rPr>
+        </w:rPr>
+        <w:t>/planets</w:t>
+      </w:r>
+      <w:r>
+        <w:rPr/>
         <w:t xml:space="preserve"> para obtener todos los planetas de Dragon Ball</w:t>
       </w:r>
     </w:p>
     <w:p>
       <w:pPr>
-        <w:spacing w:after="240" w:before="240" w:lineRule="auto"/>
-        <w:rPr/>
-      </w:pPr>
-      <w:r>
-        <w:rPr>
-          <w:b w:val="1"/>
-          <w:rtl w:val="0"/>
-        </w:rPr>
-        <w:t xml:space="preserve">Ejemplo de Solicitud:</w:t>
-      </w:r>
-      <w:r>
-        <w:rPr>
-          <w:rtl w:val="0"/>
-        </w:rPr>
-      </w:r>
-    </w:p>
-    <w:p>
-      <w:pPr>
-        <w:rPr>
-          <w:rFonts w:ascii="Roboto Mono" w:cs="Roboto Mono" w:eastAsia="Roboto Mono" w:hAnsi="Roboto Mono"/>
+        <w:pStyle w:val="Normal1"/>
+        <w:spacing w:lineRule="auto" w:line="240" w:before="240" w:after="240"/>
+        <w:rPr/>
+      </w:pPr>
+      <w:r>
+        <w:rPr>
+          <w:b/>
+        </w:rPr>
+        <w:t>Ejemplo de Solicitud:</w:t>
+      </w:r>
+    </w:p>
+    <w:p>
+      <w:pPr>
+        <w:pStyle w:val="Normal1"/>
+        <w:rPr>
+          <w:rFonts w:ascii="Roboto Mono" w:hAnsi="Roboto Mono" w:eastAsia="Roboto Mono" w:cs="Roboto Mono"/>
           <w:color w:val="188038"/>
         </w:rPr>
       </w:pPr>
       <w:r>
         <w:rPr>
-          <w:rFonts w:ascii="Roboto Mono" w:cs="Roboto Mono" w:eastAsia="Roboto Mono" w:hAnsi="Roboto Mono"/>
+          <w:rFonts w:eastAsia="Roboto Mono" w:cs="Roboto Mono" w:ascii="Roboto Mono" w:hAnsi="Roboto Mono"/>
           <w:color w:val="188038"/>
-          <w:rtl w:val="0"/>
         </w:rPr>
         <w:t xml:space="preserve">GET </w:t>
       </w:r>
-      <w:hyperlink r:id="rId10">
+      <w:hyperlink r:id="rId6">
         <w:r>
           <w:rPr>
-            <w:color w:val="1155cc"/>
+            <w:color w:val="1155CC"/>
             <w:u w:val="single"/>
-            <w:rtl w:val="0"/>
           </w:rPr>
-          <w:t xml:space="preserve">https://dragonball-api.com/api/characters</w:t>
+          <w:t>https://dragonball-api.com/api/characters</w:t>
         </w:r>
       </w:hyperlink>
       <w:r>
         <w:rPr>
           <w:color w:val="188038"/>
-          <w:rtl w:val="0"/>
         </w:rPr>
         <w:t xml:space="preserve"> </w:t>
       </w:r>
-      <w:r>
-        <w:rPr>
-          <w:rtl w:val="0"/>
-        </w:rPr>
-      </w:r>
-    </w:p>
-    <w:p>
-      <w:pPr>
-        <w:rPr/>
-      </w:pPr>
-      <w:r>
-        <w:rPr>
-          <w:rtl w:val="0"/>
-        </w:rPr>
-      </w:r>
-    </w:p>
-    <w:p>
-      <w:pPr>
-        <w:rPr/>
-      </w:pPr>
-      <w:r>
-        <w:pict>
-          <v:rect style="width:0.0pt;height:1.5pt" o:hr="t" o:hrstd="t" o:hralign="center" fillcolor="#A0A0A0" stroked="f"/>
-        </w:pict>
-      </w:r>
-      <w:r>
-        <w:rPr>
-          <w:rtl w:val="0"/>
-        </w:rPr>
-      </w:r>
-    </w:p>
-    <w:p>
-      <w:pPr>
-        <w:pStyle w:val="Heading3"/>
-        <w:keepNext w:val="0"/>
-        <w:keepLines w:val="0"/>
-        <w:spacing w:before="280" w:lineRule="auto"/>
-        <w:rPr>
-          <w:b w:val="1"/>
+    </w:p>
+    <w:p>
+      <w:pPr>
+        <w:pStyle w:val="Normal1"/>
+        <w:rPr/>
+      </w:pPr>
+      <w:r>
+        <w:rPr/>
+      </w:r>
+    </w:p>
+    <w:p>
+      <w:pPr>
+        <w:pStyle w:val="Normal1"/>
+        <w:rPr/>
+      </w:pPr>
+      <w:r>
+        <w:rPr/>
+        <mc:AlternateContent>
+          <mc:Choice Requires="wps">
+            <w:drawing>
+              <wp:inline distT="0" distB="0" distL="0" distR="0">
+                <wp:extent cx="5731510" cy="19050"/>
+                <wp:effectExtent l="0" t="0" r="0" b="0"/>
+                <wp:docPr id="3" name=""/>
+                <a:graphic xmlns:a="http://schemas.openxmlformats.org/drawingml/2006/main">
+                  <a:graphicData uri="http://schemas.microsoft.com/office/word/2010/wordprocessingShape">
+                    <wps:wsp>
+                      <wps:cNvSpPr/>
+                      <wps:nvSpPr>
+                        <wps:cNvPr id="2" name=""/>
+                        <wps:cNvSpPr/>
+                      </wps:nvSpPr>
+                      <wps:spPr>
+                        <a:xfrm>
+                          <a:off x="0" y="0"/>
+                          <a:ext cx="5731560" cy="19080"/>
+                        </a:xfrm>
+                        <a:prstGeom prst="rect">
+                          <a:avLst/>
+                        </a:prstGeom>
+                        <a:solidFill>
+                          <a:srgbClr val="a0a0a0"/>
+                        </a:solidFill>
+                        <a:ln w="0">
+                          <a:noFill/>
+                        </a:ln>
+                      </wps:spPr>
+                      <wps:bodyPr/>
+                    </wps:wsp>
+                  </a:graphicData>
+                </a:graphic>
+                <wp14:sizeRelH relativeFrom="page">
+                  <wp14:pctWidth>100000</wp14:pctWidth>
+                </wp14:sizeRelH>
+              </wp:inline>
+            </w:drawing>
+          </mc:Choice>
+          <mc:Fallback>
+            <w:pict>
+              <v:rect id="shape_0" fillcolor="#a0a0a0" stroked="f" o:allowincell="f" style="position:absolute;margin-left:0pt;margin-top:-1.55pt;width:451.25pt;height:1.45pt;mso-wrap-style:none;v-text-anchor:middle;mso-position-horizontal:center;mso-position-vertical:top">
+                <v:fill o:detectmouseclick="t" type="solid" color2="#5f5f5f"/>
+                <v:stroke color="#3465a4" joinstyle="round" endcap="flat"/>
+                <w10:wrap type="topAndBottom"/>
+              </v:rect>
+            </w:pict>
+          </mc:Fallback>
+        </mc:AlternateContent>
+      </w:r>
+    </w:p>
+    <w:p>
+      <w:pPr>
+        <w:pStyle w:val="Ttulo3"/>
+        <w:keepNext w:val="false"/>
+        <w:keepLines w:val="false"/>
+        <w:spacing w:lineRule="auto" w:line="240" w:before="280" w:after="80"/>
+        <w:rPr>
+          <w:b/>
+          <w:b/>
           <w:color w:val="000000"/>
           <w:sz w:val="26"/>
           <w:szCs w:val="26"/>
         </w:rPr>
       </w:pPr>
-      <w:bookmarkStart w:colFirst="0" w:colLast="0" w:name="_e40v6q1ectr9" w:id="3"/>
+      <w:bookmarkStart w:id="3" w:name="_e40v6q1ectr9"/>
       <w:bookmarkEnd w:id="3"/>
       <w:r>
         <w:rPr>
-          <w:b w:val="1"/>
+          <w:b/>
           <w:color w:val="000000"/>
           <w:sz w:val="26"/>
           <w:szCs w:val="26"/>
-          <w:rtl w:val="0"/>
-        </w:rPr>
-        <w:t xml:space="preserve">Implementación del Proyecto</w:t>
-      </w:r>
-    </w:p>
-    <w:p>
-      <w:pPr>
-        <w:spacing w:after="240" w:before="240" w:lineRule="auto"/>
-        <w:rPr/>
-      </w:pPr>
-      <w:r>
-        <w:rPr>
-          <w:b w:val="1"/>
-          <w:rtl w:val="0"/>
-        </w:rPr>
-        <w:t xml:space="preserve">Descripción del Proyecto</w:t>
-        <w:br w:type="textWrapping"/>
-      </w:r>
-      <w:r>
-        <w:rPr>
-          <w:rtl w:val="0"/>
-        </w:rPr>
-        <w:t xml:space="preserve">Este proyecto es una aplicación que permite a los usuarios explorar información detallada sobre los personajes del universo de Dragon Ball. Utiliza </w:t>
-      </w:r>
-      <w:r>
-        <w:rPr>
-          <w:rtl w:val="0"/>
-        </w:rPr>
-        <w:t xml:space="preserve">la Dragon</w:t>
-      </w:r>
-      <w:r>
-        <w:rPr>
-          <w:rtl w:val="0"/>
-        </w:rPr>
-        <w:t xml:space="preserve"> Ball API para obtener datos actualizados sobre los personajes y presentarlos de manera interactiva.</w:t>
-      </w:r>
-    </w:p>
-    <w:p>
-      <w:pPr>
-        <w:spacing w:after="240" w:before="240" w:lineRule="auto"/>
-        <w:rPr>
-          <w:color w:val="1155cc"/>
+        </w:rPr>
+        <w:t>Implementación del Proyecto</w:t>
+      </w:r>
+    </w:p>
+    <w:p>
+      <w:pPr>
+        <w:pStyle w:val="Normal1"/>
+        <w:spacing w:lineRule="auto" w:line="240" w:before="240" w:after="240"/>
+        <w:rPr/>
+      </w:pPr>
+      <w:r>
+        <w:rPr>
+          <w:b/>
+        </w:rPr>
+        <w:t>Descripción del Proyecto</w:t>
+        <w:br/>
+      </w:r>
+      <w:r>
+        <w:rPr/>
+        <w:t>Este proyecto es una aplicación que permite a los usuarios explorar información detallada sobre los personajes del universo de Dragon Ball. Utiliza la Dragon Ball API para obtener datos actualizados sobre los personajes y presentarlos de manera interactiva.</w:t>
+      </w:r>
+    </w:p>
+    <w:p>
+      <w:pPr>
+        <w:pStyle w:val="Normal1"/>
+        <w:spacing w:lineRule="auto" w:line="240" w:before="240" w:after="240"/>
+        <w:rPr>
+          <w:color w:val="1155CC"/>
           <w:u w:val="single"/>
         </w:rPr>
       </w:pPr>
       <w:r>
         <w:rPr>
-          <w:b w:val="1"/>
-          <w:rtl w:val="0"/>
-        </w:rPr>
-        <w:t xml:space="preserve">URL de la API Utilizada</w:t>
-        <w:br w:type="textWrapping"/>
-      </w:r>
-      <w:hyperlink r:id="rId11">
+          <w:b/>
+        </w:rPr>
+        <w:t>URL de la API Utilizada</w:t>
+        <w:br/>
+      </w:r>
+      <w:hyperlink r:id="rId7">
         <w:r>
           <w:rPr>
-            <w:color w:val="1155cc"/>
+            <w:color w:val="1155CC"/>
             <w:u w:val="single"/>
-            <w:rtl w:val="0"/>
           </w:rPr>
-          <w:t xml:space="preserve">https://web.dragonball-api.com/</w:t>
+          <w:t>https://web.dragonball-api.com/</w:t>
         </w:r>
       </w:hyperlink>
       <w:r>
-        <w:rPr>
-          <w:rtl w:val="0"/>
-        </w:rPr>
+        <w:rPr/>
         <w:t xml:space="preserve"> </w:t>
       </w:r>
-      <w:r>
-        <w:rPr>
-          <w:rtl w:val="0"/>
-        </w:rPr>
-      </w:r>
-    </w:p>
-    <w:p>
-      <w:pPr>
-        <w:spacing w:after="240" w:before="240" w:lineRule="auto"/>
-        <w:rPr>
-          <w:b w:val="1"/>
-        </w:rPr>
-      </w:pPr>
-      <w:r>
-        <w:rPr>
-          <w:b w:val="1"/>
-          <w:rtl w:val="0"/>
-        </w:rPr>
-        <w:t xml:space="preserve">Ejemplo de una Consulta</w:t>
-        <w:br w:type="textWrapping"/>
-        <w:t xml:space="preserve">URL de Prueba con Parámetros:</w:t>
-      </w:r>
-    </w:p>
-    <w:p>
-      <w:pPr>
-        <w:spacing w:after="240" w:before="240" w:lineRule="auto"/>
-        <w:rPr>
-          <w:rFonts w:ascii="Roboto Mono" w:cs="Roboto Mono" w:eastAsia="Roboto Mono" w:hAnsi="Roboto Mono"/>
-          <w:color w:val="4a86e8"/>
+    </w:p>
+    <w:p>
+      <w:pPr>
+        <w:pStyle w:val="Normal1"/>
+        <w:spacing w:lineRule="auto" w:line="240" w:before="240" w:after="240"/>
+        <w:rPr>
+          <w:b/>
+          <w:b/>
+        </w:rPr>
+      </w:pPr>
+      <w:r>
+        <w:rPr>
+          <w:b/>
+        </w:rPr>
+        <w:t>Ejemplo de una Consulta</w:t>
+        <w:br/>
+        <w:t>URL de Prueba con Parámetros:</w:t>
+      </w:r>
+    </w:p>
+    <w:p>
+      <w:pPr>
+        <w:pStyle w:val="Normal1"/>
+        <w:spacing w:lineRule="auto" w:line="240" w:before="240" w:after="240"/>
+        <w:rPr>
+          <w:rFonts w:ascii="Roboto Mono" w:hAnsi="Roboto Mono" w:eastAsia="Roboto Mono" w:cs="Roboto Mono"/>
+          <w:color w:val="4A86E8"/>
           <w:u w:val="single"/>
         </w:rPr>
       </w:pPr>
       <w:r>
         <w:rPr>
-          <w:rFonts w:ascii="Roboto Mono" w:cs="Roboto Mono" w:eastAsia="Roboto Mono" w:hAnsi="Roboto Mono"/>
+          <w:rFonts w:eastAsia="Roboto Mono" w:cs="Roboto Mono" w:ascii="Roboto Mono" w:hAnsi="Roboto Mono"/>
           <w:color w:val="188038"/>
-          <w:rtl w:val="0"/>
         </w:rPr>
         <w:t xml:space="preserve">GET </w:t>
       </w:r>
-      <w:hyperlink r:id="rId12">
+      <w:hyperlink r:id="rId8">
         <w:r>
           <w:rPr>
-            <w:color w:val="1155cc"/>
+            <w:color w:val="1155CC"/>
             <w:u w:val="single"/>
-            <w:rtl w:val="0"/>
           </w:rPr>
-          <w:t xml:space="preserve">https://dragonball-api.com/api/characters?race=Saiyan&amp;affiliation=Z%20fighter</w:t>
+          <w:t>https://dragonball-api.com/api/characters?race=Saiyan&amp;affiliation=Z%20fighter</w:t>
         </w:r>
       </w:hyperlink>
       <w:r>
         <w:rPr>
           <w:color w:val="188038"/>
-          <w:rtl w:val="0"/>
         </w:rPr>
         <w:t xml:space="preserve"> </w:t>
       </w:r>
-      <w:r>
-        <w:rPr>
-          <w:rtl w:val="0"/>
-        </w:rPr>
-      </w:r>
-    </w:p>
-    <w:p>
-      <w:pPr>
-        <w:rPr/>
-      </w:pPr>
-      <w:r>
-        <w:rPr>
-          <w:rtl w:val="0"/>
-        </w:rPr>
-      </w:r>
-    </w:p>
-    <w:p>
-      <w:pPr>
-        <w:rPr/>
-      </w:pPr>
-      <w:r>
-        <w:pict>
-          <v:rect style="width:0.0pt;height:1.5pt" o:hr="t" o:hrstd="t" o:hralign="center" fillcolor="#A0A0A0" stroked="f"/>
-        </w:pict>
-      </w:r>
-      <w:r>
-        <w:rPr>
-          <w:rtl w:val="0"/>
-        </w:rPr>
-      </w:r>
-    </w:p>
-    <w:p>
-      <w:pPr>
-        <w:pStyle w:val="Heading3"/>
-        <w:keepNext w:val="0"/>
-        <w:keepLines w:val="0"/>
-        <w:spacing w:before="280" w:lineRule="auto"/>
-        <w:rPr>
-          <w:b w:val="1"/>
+    </w:p>
+    <w:p>
+      <w:pPr>
+        <w:pStyle w:val="Normal1"/>
+        <w:rPr/>
+      </w:pPr>
+      <w:r>
+        <w:rPr/>
+      </w:r>
+    </w:p>
+    <w:p>
+      <w:pPr>
+        <w:pStyle w:val="Normal1"/>
+        <w:rPr/>
+      </w:pPr>
+      <w:r>
+        <w:rPr/>
+        <mc:AlternateContent>
+          <mc:Choice Requires="wps">
+            <w:drawing>
+              <wp:inline distT="0" distB="0" distL="0" distR="0">
+                <wp:extent cx="5731510" cy="19050"/>
+                <wp:effectExtent l="0" t="0" r="0" b="0"/>
+                <wp:docPr id="4" name=""/>
+                <a:graphic xmlns:a="http://schemas.openxmlformats.org/drawingml/2006/main">
+                  <a:graphicData uri="http://schemas.microsoft.com/office/word/2010/wordprocessingShape">
+                    <wps:wsp>
+                      <wps:cNvSpPr/>
+                      <wps:nvSpPr>
+                        <wps:cNvPr id="3" name=""/>
+                        <wps:cNvSpPr/>
+                      </wps:nvSpPr>
+                      <wps:spPr>
+                        <a:xfrm>
+                          <a:off x="0" y="0"/>
+                          <a:ext cx="5731560" cy="19080"/>
+                        </a:xfrm>
+                        <a:prstGeom prst="rect">
+                          <a:avLst/>
+                        </a:prstGeom>
+                        <a:solidFill>
+                          <a:srgbClr val="a0a0a0"/>
+                        </a:solidFill>
+                        <a:ln w="0">
+                          <a:noFill/>
+                        </a:ln>
+                      </wps:spPr>
+                      <wps:bodyPr/>
+                    </wps:wsp>
+                  </a:graphicData>
+                </a:graphic>
+                <wp14:sizeRelH relativeFrom="page">
+                  <wp14:pctWidth>100000</wp14:pctWidth>
+                </wp14:sizeRelH>
+              </wp:inline>
+            </w:drawing>
+          </mc:Choice>
+          <mc:Fallback>
+            <w:pict>
+              <v:rect id="shape_0" fillcolor="#a0a0a0" stroked="f" o:allowincell="f" style="position:absolute;margin-left:0pt;margin-top:-1.55pt;width:451.25pt;height:1.45pt;mso-wrap-style:none;v-text-anchor:middle;mso-position-horizontal:center;mso-position-vertical:top">
+                <v:fill o:detectmouseclick="t" type="solid" color2="#5f5f5f"/>
+                <v:stroke color="#3465a4" joinstyle="round" endcap="flat"/>
+                <w10:wrap type="topAndBottom"/>
+              </v:rect>
+            </w:pict>
+          </mc:Fallback>
+        </mc:AlternateContent>
+      </w:r>
+    </w:p>
+    <w:p>
+      <w:pPr>
+        <w:pStyle w:val="Ttulo3"/>
+        <w:keepNext w:val="false"/>
+        <w:keepLines w:val="false"/>
+        <w:spacing w:lineRule="auto" w:line="240" w:before="280" w:after="80"/>
+        <w:rPr>
+          <w:b/>
+          <w:b/>
           <w:color w:val="000000"/>
           <w:sz w:val="26"/>
           <w:szCs w:val="26"/>
         </w:rPr>
       </w:pPr>
-      <w:bookmarkStart w:colFirst="0" w:colLast="0" w:name="_buih2kl40twi" w:id="4"/>
+      <w:bookmarkStart w:id="4" w:name="_buih2kl40twi"/>
       <w:bookmarkEnd w:id="4"/>
       <w:r>
         <w:rPr>
-          <w:b w:val="1"/>
+          <w:b/>
           <w:color w:val="000000"/>
           <w:sz w:val="26"/>
           <w:szCs w:val="26"/>
-          <w:rtl w:val="0"/>
-        </w:rPr>
-        <w:t xml:space="preserve">Problemas Encontrados y Soluciones</w:t>
-      </w:r>
-    </w:p>
-    <w:p>
-      <w:pPr>
-        <w:spacing w:after="240" w:before="240" w:lineRule="auto"/>
-        <w:rPr/>
-      </w:pPr>
-      <w:r>
-        <w:rPr>
-          <w:b w:val="1"/>
-          <w:rtl w:val="0"/>
-        </w:rPr>
-        <w:t xml:space="preserve">Problema 1:</w:t>
-      </w:r>
-      <w:r>
-        <w:rPr>
-          <w:rtl w:val="0"/>
-        </w:rPr>
+        </w:rPr>
+        <w:t>Problemas Encontrados y Soluciones</w:t>
+      </w:r>
+    </w:p>
+    <w:p>
+      <w:pPr>
+        <w:pStyle w:val="Normal1"/>
+        <w:spacing w:lineRule="auto" w:line="240" w:before="240" w:after="240"/>
+        <w:rPr/>
+      </w:pPr>
+      <w:r>
+        <w:rPr>
+          <w:b/>
+        </w:rPr>
+        <w:t>Problema 1:</w:t>
+      </w:r>
+      <w:r>
+        <w:rPr/>
         <w:t xml:space="preserve"> Cuando pides conjuntos de personajes no te devuelve datos tan completos como cuando pides un personaje individual, lo que hace que obtener las transformaciones fuese más costoso.</w:t>
-        <w:br w:type="textWrapping"/>
-      </w:r>
-      <w:r>
-        <w:rPr>
-          <w:b w:val="1"/>
-          <w:rtl w:val="0"/>
-        </w:rPr>
-        <w:t xml:space="preserve">Solución:</w:t>
-      </w:r>
-      <w:r>
-        <w:rPr>
-          <w:rtl w:val="0"/>
-        </w:rPr>
-        <w:t xml:space="preserve"> Al obtener el conjunto de personajes hacemos una búsqueda individual con la </w:t>
-      </w:r>
-      <w:r>
-        <w:rPr>
-          <w:rtl w:val="0"/>
-        </w:rPr>
-        <w:t xml:space="preserve">id de</w:t>
-      </w:r>
-      <w:r>
-        <w:rPr>
-          <w:rtl w:val="0"/>
-        </w:rPr>
-        <w:t xml:space="preserve"> cada personaje de ese conjunto, y así conseguimos todos los datos.</w:t>
-      </w:r>
-    </w:p>
-    <w:p>
-      <w:pPr>
-        <w:spacing w:after="240" w:before="240" w:lineRule="auto"/>
-        <w:rPr/>
-      </w:pPr>
-      <w:r>
-        <w:rPr>
-          <w:b w:val="1"/>
-          <w:rtl w:val="0"/>
-        </w:rPr>
-        <w:t xml:space="preserve">Problema 2:</w:t>
-      </w:r>
-      <w:r>
-        <w:rPr>
-          <w:rtl w:val="0"/>
-        </w:rPr>
+        <w:br/>
+      </w:r>
+      <w:r>
+        <w:rPr>
+          <w:b/>
+        </w:rPr>
+        <w:t>Solución:</w:t>
+      </w:r>
+      <w:r>
+        <w:rPr/>
+        <w:t xml:space="preserve"> Al obtener el conjunto de personajes hacemos una búsqueda individual con la id de cada personaje de ese conjunto, y así conseguimos todos los datos.</w:t>
+      </w:r>
+    </w:p>
+    <w:p>
+      <w:pPr>
+        <w:pStyle w:val="Normal1"/>
+        <w:spacing w:lineRule="auto" w:line="240" w:before="240" w:after="240"/>
+        <w:rPr/>
+      </w:pPr>
+      <w:r>
+        <w:rPr>
+          <w:b/>
+        </w:rPr>
+        <w:t>Problema 2:</w:t>
+      </w:r>
+      <w:r>
+        <w:rPr/>
         <w:t xml:space="preserve"> Había imágenes que no estaban bien cargadas o que directamente no tenía.</w:t>
-        <w:br w:type="textWrapping"/>
-      </w:r>
-      <w:r>
-        <w:rPr>
-          <w:b w:val="1"/>
-          <w:rtl w:val="0"/>
-        </w:rPr>
-        <w:t xml:space="preserve">Solución:</w:t>
-      </w:r>
-      <w:r>
-        <w:rPr>
-          <w:rtl w:val="0"/>
-        </w:rPr>
+        <w:br/>
+      </w:r>
+      <w:r>
+        <w:rPr>
+          <w:b/>
+        </w:rPr>
+        <w:t>Solución:</w:t>
+      </w:r>
+      <w:r>
+        <w:rPr/>
         <w:t xml:space="preserve"> He descargado imágenes en local y las he puesto en una carpeta img del proyecto, si el nombre de la transformación es el nombre de uno de estos personajes con imágenes defectuosas</w:t>
       </w:r>
     </w:p>
     <w:p>
       <w:pPr>
-        <w:spacing w:after="240" w:before="240" w:lineRule="auto"/>
-        <w:rPr/>
-      </w:pPr>
-      <w:r>
-        <w:rPr>
-          <w:rtl w:val="0"/>
-        </w:rPr>
-      </w:r>
-    </w:p>
-    <w:p>
-      <w:pPr>
-        <w:spacing w:after="240" w:before="240" w:lineRule="auto"/>
-        <w:rPr>
-          <w:color w:val="1155cc"/>
+        <w:pStyle w:val="Normal1"/>
+        <w:spacing w:lineRule="auto" w:line="240" w:before="240" w:after="240"/>
+        <w:rPr/>
+      </w:pPr>
+      <w:r>
+        <w:rPr/>
+      </w:r>
+    </w:p>
+    <w:p>
+      <w:pPr>
+        <w:pStyle w:val="Normal1"/>
+        <w:spacing w:lineRule="auto" w:line="240" w:before="240" w:after="240"/>
+        <w:rPr>
+          <w:color w:val="1155CC"/>
           <w:u w:val="single"/>
         </w:rPr>
       </w:pPr>
       <w:r>
-        <w:rPr>
-          <w:rtl w:val="0"/>
-        </w:rPr>
-        <w:t xml:space="preserve">Para más detalles sobre la API y sus funcionalidades, consulta la documentación oficial en:</w:t>
-        <w:br w:type="textWrapping"/>
-      </w:r>
-      <w:hyperlink r:id="rId13">
+        <w:rPr/>
+        <w:t>Para más detalles sobre la API y sus funcionalidades, consulta la documentación oficial en:</w:t>
+        <w:br/>
+      </w:r>
+      <w:hyperlink r:id="rId9">
         <w:r>
           <w:rPr>
-            <w:color w:val="1155cc"/>
+            <w:color w:val="1155CC"/>
             <w:u w:val="single"/>
-            <w:rtl w:val="0"/>
           </w:rPr>
-          <w:t xml:space="preserve">https://web.dragonball-api.com/documentation</w:t>
+          <w:t>https://web.dragonball-api.com/documentation</w:t>
         </w:r>
       </w:hyperlink>
       <w:r>
-        <w:rPr>
-          <w:rtl w:val="0"/>
-        </w:rPr>
+        <w:rPr/>
         <w:t xml:space="preserve"> </w:t>
       </w:r>
-      <w:r>
-        <w:rPr>
-          <w:rtl w:val="0"/>
-        </w:rPr>
-      </w:r>
-    </w:p>
-    <w:p>
-      <w:pPr>
-        <w:rPr/>
-      </w:pPr>
-      <w:r>
-        <w:rPr>
-          <w:rtl w:val="0"/>
-        </w:rPr>
-      </w:r>
-    </w:p>
-    <w:p>
-      <w:pPr>
-        <w:rPr/>
-      </w:pPr>
-      <w:r>
-        <w:rPr>
-          <w:rtl w:val="0"/>
+    </w:p>
+    <w:p>
+      <w:pPr>
+        <w:pStyle w:val="Normal1"/>
+        <w:rPr/>
+      </w:pPr>
+      <w:r>
+        <w:rPr/>
+      </w:r>
+    </w:p>
+    <w:p>
+      <w:pPr>
+        <w:pStyle w:val="Ttulo2"/>
+        <w:rPr>
+          <w:b/>
+          <w:b/>
+          <w:bCs/>
+        </w:rPr>
+      </w:pPr>
+      <w:r>
+        <w:rPr>
+          <w:b/>
+          <w:bCs/>
+        </w:rPr>
+        <w:t>Mejora añadida:</w:t>
+      </w:r>
+    </w:p>
+    <w:p>
+      <w:pPr>
+        <w:pStyle w:val="Normal1"/>
+        <w:jc w:val="both"/>
+        <w:rPr/>
+      </w:pPr>
+      <w:r>
+        <w:rPr>
+          <w:b w:val="false"/>
+          <w:bCs w:val="false"/>
+        </w:rPr>
+        <w:t>Se ha implementado</w:t>
+      </w:r>
+      <w:r>
+        <w:rPr/>
+        <w:t xml:space="preserve"> AbortController</w:t>
+      </w:r>
+      <w:r>
+        <w:rPr/>
+        <w:t>s para prevenir acumulación de fetchs indeseados y controlar las búsquedas de forma apropiada, además de mejores estilos, una reestructuración completa del script y cambios visibles en los contenidos del footer y header.</w:t>
+      </w:r>
+    </w:p>
+    <w:p>
+      <w:pPr>
+        <w:pStyle w:val="Normal1"/>
+        <w:jc w:val="both"/>
+        <w:rPr>
+          <w:b w:val="false"/>
+          <w:b w:val="false"/>
+          <w:bCs w:val="false"/>
+        </w:rPr>
+      </w:pPr>
+      <w:r>
+        <w:rPr>
+          <w:b w:val="false"/>
+          <w:bCs w:val="false"/>
         </w:rPr>
       </w:r>
     </w:p>
     <w:sectPr>
-      <w:pgSz w:h="16834" w:w="11909" w:orient="portrait"/>
-      <w:pgMar w:bottom="1440" w:top="1440" w:left="1440" w:right="1440" w:header="720" w:footer="720"/>
-      <w:pgNumType w:start="1"/>
+      <w:type w:val="nextPage"/>
+      <w:pgSz w:w="11906" w:h="16838"/>
+      <w:pgMar w:left="1440" w:right="1440" w:gutter="0" w:header="0" w:top="1440" w:footer="0" w:bottom="1440"/>
+      <w:pgNumType w:start="1" w:fmt="decimal"/>
+      <w:formProt w:val="false"/>
+      <w:textDirection w:val="lrTb"/>
+      <w:docGrid w:type="default" w:linePitch="100" w:charSpace="4096"/>
     </w:sectPr>
   </w:body>
 </w:document>
 </file>
 
 <file path=word/numbering.xml><?xml version="1.0" encoding="utf-8"?>
-<w:numbering xmlns:mc="http://schemas.openxmlformats.org/markup-compatibility/2006" xmlns:o="urn:schemas-microsoft-com:office:office" xmlns:r="http://schemas.openxmlformats.org/officeDocument/2006/relationships" xmlns:m="http://schemas.openxmlformats.org/officeDocument/2006/math" xmlns:v="urn:schemas-microsoft-com:vml" xmlns:wp="http://schemas.openxmlformats.org/drawingml/2006/wordprocessingDrawing" xmlns:w10="urn:schemas-microsoft-com:office:word" xmlns:w="http://schemas.openxmlformats.org/wordprocessingml/2006/main" xmlns:wne="http://schemas.microsoft.com/office/word/2006/wordml" xmlns:sl="http://schemas.openxmlformats.org/schemaLibrary/2006/main" xmlns:a="http://schemas.openxmlformats.org/drawingml/2006/main" xmlns:pic="http://schemas.openxmlformats.org/drawingml/2006/picture" xmlns:c="http://schemas.openxmlformats.org/drawingml/2006/chart" xmlns:lc="http://schemas.openxmlformats.org/drawingml/2006/lockedCanvas" xmlns:dgm="http://schemas.openxmlformats.org/drawingml/2006/diagram" xmlns:wps="http://schemas.microsoft.com/office/word/2010/wordprocessingShape" xmlns:wpg="http://schemas.microsoft.com/office/word/2010/wordprocessingGroup" xmlns:w14="http://schemas.microsoft.com/office/word/2010/wordml" xmlns:w15="http://schemas.microsoft.com/office/word/2012/wordml" xmlns:w16="http://schemas.microsoft.com/office/word/2018/wordml" xmlns:w16cex="http://schemas.microsoft.com/office/word/2018/wordml/cex" xmlns:w16cid="http://schemas.microsoft.com/office/word/2016/wordml/cid" xmlns="http://schemas.microsoft.com/office/tasks/2019/documenttasks" xmlns:cr="http://schemas.microsoft.com/office/comments/2020/reactions">
+<w:numbering xmlns:w="http://schemas.openxmlformats.org/wordprocessingml/2006/main" xmlns:o="urn:schemas-microsoft-com:office:office" xmlns:r="http://schemas.openxmlformats.org/officeDocument/2006/relationships" xmlns:v="urn:schemas-microsoft-com:vml" xmlns:mc="http://schemas.openxmlformats.org/markup-compatibility/2006" xmlns:w14="http://schemas.microsoft.com/office/word/2010/wordml" mc:Ignorable="w14">
   <w:abstractNum w:abstractNumId="1">
     <w:lvl w:ilvl="0">
       <w:start w:val="1"/>
       <w:numFmt w:val="bullet"/>
-      <w:lvlText w:val="●"/>
-      <w:lvlJc w:val="left"/>
-      <w:pPr>
+      <w:lvlText w:val=""/>
+      <w:lvlJc w:val="left"/>
+      <w:pPr>
+        <w:tabs>
+          <w:tab w:val="num" w:pos="0"/>
+        </w:tabs>
         <w:ind w:left="720" w:hanging="360"/>
       </w:pPr>
       <w:rPr>
+        <w:rFonts w:ascii="Wingdings" w:hAnsi="Wingdings" w:cs="Wingdings" w:hint="default"/>
         <w:u w:val="none"/>
       </w:rPr>
     </w:lvl>
     <w:lvl w:ilvl="1">
       <w:start w:val="1"/>
       <w:numFmt w:val="bullet"/>
-      <w:lvlText w:val="○"/>
-      <w:lvlJc w:val="left"/>
-      <w:pPr>
+      <w:lvlText w:val=""/>
+      <w:lvlJc w:val="left"/>
+      <w:pPr>
+        <w:tabs>
+          <w:tab w:val="num" w:pos="0"/>
+        </w:tabs>
         <w:ind w:left="1440" w:hanging="360"/>
       </w:pPr>
       <w:rPr>
+        <w:rFonts w:ascii="Wingdings 2" w:hAnsi="Wingdings 2" w:cs="Wingdings 2" w:hint="default"/>
         <w:u w:val="none"/>
       </w:rPr>
     </w:lvl>
@@ -961,33 +1097,45 @@
       <w:lvlText w:val="■"/>
       <w:lvlJc w:val="left"/>
       <w:pPr>
+        <w:tabs>
+          <w:tab w:val="num" w:pos="0"/>
+        </w:tabs>
         <w:ind w:left="2160" w:hanging="360"/>
       </w:pPr>
       <w:rPr>
+        <w:rFonts w:ascii="OpenSymbol" w:hAnsi="OpenSymbol" w:cs="OpenSymbol" w:hint="default"/>
         <w:u w:val="none"/>
       </w:rPr>
     </w:lvl>
     <w:lvl w:ilvl="3">
       <w:start w:val="1"/>
       <w:numFmt w:val="bullet"/>
-      <w:lvlText w:val="●"/>
-      <w:lvlJc w:val="left"/>
-      <w:pPr>
+      <w:lvlText w:val=""/>
+      <w:lvlJc w:val="left"/>
+      <w:pPr>
+        <w:tabs>
+          <w:tab w:val="num" w:pos="0"/>
+        </w:tabs>
         <w:ind w:left="2880" w:hanging="360"/>
       </w:pPr>
       <w:rPr>
+        <w:rFonts w:ascii="Wingdings" w:hAnsi="Wingdings" w:cs="Wingdings" w:hint="default"/>
         <w:u w:val="none"/>
       </w:rPr>
     </w:lvl>
     <w:lvl w:ilvl="4">
       <w:start w:val="1"/>
       <w:numFmt w:val="bullet"/>
-      <w:lvlText w:val="○"/>
-      <w:lvlJc w:val="left"/>
-      <w:pPr>
+      <w:lvlText w:val=""/>
+      <w:lvlJc w:val="left"/>
+      <w:pPr>
+        <w:tabs>
+          <w:tab w:val="num" w:pos="0"/>
+        </w:tabs>
         <w:ind w:left="3600" w:hanging="360"/>
       </w:pPr>
       <w:rPr>
+        <w:rFonts w:ascii="Wingdings 2" w:hAnsi="Wingdings 2" w:cs="Wingdings 2" w:hint="default"/>
         <w:u w:val="none"/>
       </w:rPr>
     </w:lvl>
@@ -997,33 +1145,45 @@
       <w:lvlText w:val="■"/>
       <w:lvlJc w:val="left"/>
       <w:pPr>
+        <w:tabs>
+          <w:tab w:val="num" w:pos="0"/>
+        </w:tabs>
         <w:ind w:left="4320" w:hanging="360"/>
       </w:pPr>
       <w:rPr>
+        <w:rFonts w:ascii="OpenSymbol" w:hAnsi="OpenSymbol" w:cs="OpenSymbol" w:hint="default"/>
         <w:u w:val="none"/>
       </w:rPr>
     </w:lvl>
     <w:lvl w:ilvl="6">
       <w:start w:val="1"/>
       <w:numFmt w:val="bullet"/>
-      <w:lvlText w:val="●"/>
-      <w:lvlJc w:val="left"/>
-      <w:pPr>
+      <w:lvlText w:val=""/>
+      <w:lvlJc w:val="left"/>
+      <w:pPr>
+        <w:tabs>
+          <w:tab w:val="num" w:pos="0"/>
+        </w:tabs>
         <w:ind w:left="5040" w:hanging="360"/>
       </w:pPr>
       <w:rPr>
+        <w:rFonts w:ascii="Wingdings" w:hAnsi="Wingdings" w:cs="Wingdings" w:hint="default"/>
         <w:u w:val="none"/>
       </w:rPr>
     </w:lvl>
     <w:lvl w:ilvl="7">
       <w:start w:val="1"/>
       <w:numFmt w:val="bullet"/>
-      <w:lvlText w:val="○"/>
-      <w:lvlJc w:val="left"/>
-      <w:pPr>
+      <w:lvlText w:val=""/>
+      <w:lvlJc w:val="left"/>
+      <w:pPr>
+        <w:tabs>
+          <w:tab w:val="num" w:pos="0"/>
+        </w:tabs>
         <w:ind w:left="5760" w:hanging="360"/>
       </w:pPr>
       <w:rPr>
+        <w:rFonts w:ascii="Wingdings 2" w:hAnsi="Wingdings 2" w:cs="Wingdings 2" w:hint="default"/>
         <w:u w:val="none"/>
       </w:rPr>
     </w:lvl>
@@ -1033,9 +1193,13 @@
       <w:lvlText w:val="■"/>
       <w:lvlJc w:val="left"/>
       <w:pPr>
+        <w:tabs>
+          <w:tab w:val="num" w:pos="0"/>
+        </w:tabs>
         <w:ind w:left="6480" w:hanging="360"/>
       </w:pPr>
       <w:rPr>
+        <w:rFonts w:ascii="OpenSymbol" w:hAnsi="OpenSymbol" w:cs="OpenSymbol" w:hint="default"/>
         <w:u w:val="none"/>
       </w:rPr>
     </w:lvl>
@@ -1044,24 +1208,32 @@
     <w:lvl w:ilvl="0">
       <w:start w:val="1"/>
       <w:numFmt w:val="bullet"/>
-      <w:lvlText w:val="●"/>
-      <w:lvlJc w:val="left"/>
-      <w:pPr>
+      <w:lvlText w:val=""/>
+      <w:lvlJc w:val="left"/>
+      <w:pPr>
+        <w:tabs>
+          <w:tab w:val="num" w:pos="0"/>
+        </w:tabs>
         <w:ind w:left="720" w:hanging="360"/>
       </w:pPr>
       <w:rPr>
+        <w:rFonts w:ascii="Wingdings" w:hAnsi="Wingdings" w:cs="Wingdings" w:hint="default"/>
         <w:u w:val="none"/>
       </w:rPr>
     </w:lvl>
     <w:lvl w:ilvl="1">
       <w:start w:val="1"/>
       <w:numFmt w:val="bullet"/>
-      <w:lvlText w:val="○"/>
-      <w:lvlJc w:val="left"/>
-      <w:pPr>
+      <w:lvlText w:val=""/>
+      <w:lvlJc w:val="left"/>
+      <w:pPr>
+        <w:tabs>
+          <w:tab w:val="num" w:pos="0"/>
+        </w:tabs>
         <w:ind w:left="1440" w:hanging="360"/>
       </w:pPr>
       <w:rPr>
+        <w:rFonts w:ascii="Wingdings 2" w:hAnsi="Wingdings 2" w:cs="Wingdings 2" w:hint="default"/>
         <w:u w:val="none"/>
       </w:rPr>
     </w:lvl>
@@ -1071,33 +1243,45 @@
       <w:lvlText w:val="■"/>
       <w:lvlJc w:val="left"/>
       <w:pPr>
+        <w:tabs>
+          <w:tab w:val="num" w:pos="0"/>
+        </w:tabs>
         <w:ind w:left="2160" w:hanging="360"/>
       </w:pPr>
       <w:rPr>
+        <w:rFonts w:ascii="OpenSymbol" w:hAnsi="OpenSymbol" w:cs="OpenSymbol" w:hint="default"/>
         <w:u w:val="none"/>
       </w:rPr>
     </w:lvl>
     <w:lvl w:ilvl="3">
       <w:start w:val="1"/>
       <w:numFmt w:val="bullet"/>
-      <w:lvlText w:val="●"/>
-      <w:lvlJc w:val="left"/>
-      <w:pPr>
+      <w:lvlText w:val=""/>
+      <w:lvlJc w:val="left"/>
+      <w:pPr>
+        <w:tabs>
+          <w:tab w:val="num" w:pos="0"/>
+        </w:tabs>
         <w:ind w:left="2880" w:hanging="360"/>
       </w:pPr>
       <w:rPr>
+        <w:rFonts w:ascii="Wingdings" w:hAnsi="Wingdings" w:cs="Wingdings" w:hint="default"/>
         <w:u w:val="none"/>
       </w:rPr>
     </w:lvl>
     <w:lvl w:ilvl="4">
       <w:start w:val="1"/>
       <w:numFmt w:val="bullet"/>
-      <w:lvlText w:val="○"/>
-      <w:lvlJc w:val="left"/>
-      <w:pPr>
+      <w:lvlText w:val=""/>
+      <w:lvlJc w:val="left"/>
+      <w:pPr>
+        <w:tabs>
+          <w:tab w:val="num" w:pos="0"/>
+        </w:tabs>
         <w:ind w:left="3600" w:hanging="360"/>
       </w:pPr>
       <w:rPr>
+        <w:rFonts w:ascii="Wingdings 2" w:hAnsi="Wingdings 2" w:cs="Wingdings 2" w:hint="default"/>
         <w:u w:val="none"/>
       </w:rPr>
     </w:lvl>
@@ -1107,33 +1291,45 @@
       <w:lvlText w:val="■"/>
       <w:lvlJc w:val="left"/>
       <w:pPr>
+        <w:tabs>
+          <w:tab w:val="num" w:pos="0"/>
+        </w:tabs>
         <w:ind w:left="4320" w:hanging="360"/>
       </w:pPr>
       <w:rPr>
+        <w:rFonts w:ascii="OpenSymbol" w:hAnsi="OpenSymbol" w:cs="OpenSymbol" w:hint="default"/>
         <w:u w:val="none"/>
       </w:rPr>
     </w:lvl>
     <w:lvl w:ilvl="6">
       <w:start w:val="1"/>
       <w:numFmt w:val="bullet"/>
-      <w:lvlText w:val="●"/>
-      <w:lvlJc w:val="left"/>
-      <w:pPr>
+      <w:lvlText w:val=""/>
+      <w:lvlJc w:val="left"/>
+      <w:pPr>
+        <w:tabs>
+          <w:tab w:val="num" w:pos="0"/>
+        </w:tabs>
         <w:ind w:left="5040" w:hanging="360"/>
       </w:pPr>
       <w:rPr>
+        <w:rFonts w:ascii="Wingdings" w:hAnsi="Wingdings" w:cs="Wingdings" w:hint="default"/>
         <w:u w:val="none"/>
       </w:rPr>
     </w:lvl>
     <w:lvl w:ilvl="7">
       <w:start w:val="1"/>
       <w:numFmt w:val="bullet"/>
-      <w:lvlText w:val="○"/>
-      <w:lvlJc w:val="left"/>
-      <w:pPr>
+      <w:lvlText w:val=""/>
+      <w:lvlJc w:val="left"/>
+      <w:pPr>
+        <w:tabs>
+          <w:tab w:val="num" w:pos="0"/>
+        </w:tabs>
         <w:ind w:left="5760" w:hanging="360"/>
       </w:pPr>
       <w:rPr>
+        <w:rFonts w:ascii="Wingdings 2" w:hAnsi="Wingdings 2" w:cs="Wingdings 2" w:hint="default"/>
         <w:u w:val="none"/>
       </w:rPr>
     </w:lvl>
@@ -1143,9 +1339,13 @@
       <w:lvlText w:val="■"/>
       <w:lvlJc w:val="left"/>
       <w:pPr>
+        <w:tabs>
+          <w:tab w:val="num" w:pos="0"/>
+        </w:tabs>
         <w:ind w:left="6480" w:hanging="360"/>
       </w:pPr>
       <w:rPr>
+        <w:rFonts w:ascii="OpenSymbol" w:hAnsi="OpenSymbol" w:cs="OpenSymbol" w:hint="default"/>
         <w:u w:val="none"/>
       </w:rPr>
     </w:lvl>
@@ -1154,24 +1354,32 @@
     <w:lvl w:ilvl="0">
       <w:start w:val="1"/>
       <w:numFmt w:val="bullet"/>
-      <w:lvlText w:val="●"/>
-      <w:lvlJc w:val="left"/>
-      <w:pPr>
+      <w:lvlText w:val=""/>
+      <w:lvlJc w:val="left"/>
+      <w:pPr>
+        <w:tabs>
+          <w:tab w:val="num" w:pos="0"/>
+        </w:tabs>
         <w:ind w:left="720" w:hanging="360"/>
       </w:pPr>
       <w:rPr>
+        <w:rFonts w:ascii="Wingdings" w:hAnsi="Wingdings" w:cs="Wingdings" w:hint="default"/>
         <w:u w:val="none"/>
       </w:rPr>
     </w:lvl>
     <w:lvl w:ilvl="1">
       <w:start w:val="1"/>
       <w:numFmt w:val="bullet"/>
-      <w:lvlText w:val="○"/>
-      <w:lvlJc w:val="left"/>
-      <w:pPr>
+      <w:lvlText w:val=""/>
+      <w:lvlJc w:val="left"/>
+      <w:pPr>
+        <w:tabs>
+          <w:tab w:val="num" w:pos="0"/>
+        </w:tabs>
         <w:ind w:left="1440" w:hanging="360"/>
       </w:pPr>
       <w:rPr>
+        <w:rFonts w:ascii="Wingdings 2" w:hAnsi="Wingdings 2" w:cs="Wingdings 2" w:hint="default"/>
         <w:u w:val="none"/>
       </w:rPr>
     </w:lvl>
@@ -1181,33 +1389,45 @@
       <w:lvlText w:val="■"/>
       <w:lvlJc w:val="left"/>
       <w:pPr>
+        <w:tabs>
+          <w:tab w:val="num" w:pos="0"/>
+        </w:tabs>
         <w:ind w:left="2160" w:hanging="360"/>
       </w:pPr>
       <w:rPr>
+        <w:rFonts w:ascii="OpenSymbol" w:hAnsi="OpenSymbol" w:cs="OpenSymbol" w:hint="default"/>
         <w:u w:val="none"/>
       </w:rPr>
     </w:lvl>
     <w:lvl w:ilvl="3">
       <w:start w:val="1"/>
       <w:numFmt w:val="bullet"/>
-      <w:lvlText w:val="●"/>
-      <w:lvlJc w:val="left"/>
-      <w:pPr>
+      <w:lvlText w:val=""/>
+      <w:lvlJc w:val="left"/>
+      <w:pPr>
+        <w:tabs>
+          <w:tab w:val="num" w:pos="0"/>
+        </w:tabs>
         <w:ind w:left="2880" w:hanging="360"/>
       </w:pPr>
       <w:rPr>
+        <w:rFonts w:ascii="Wingdings" w:hAnsi="Wingdings" w:cs="Wingdings" w:hint="default"/>
         <w:u w:val="none"/>
       </w:rPr>
     </w:lvl>
     <w:lvl w:ilvl="4">
       <w:start w:val="1"/>
       <w:numFmt w:val="bullet"/>
-      <w:lvlText w:val="○"/>
-      <w:lvlJc w:val="left"/>
-      <w:pPr>
+      <w:lvlText w:val=""/>
+      <w:lvlJc w:val="left"/>
+      <w:pPr>
+        <w:tabs>
+          <w:tab w:val="num" w:pos="0"/>
+        </w:tabs>
         <w:ind w:left="3600" w:hanging="360"/>
       </w:pPr>
       <w:rPr>
+        <w:rFonts w:ascii="Wingdings 2" w:hAnsi="Wingdings 2" w:cs="Wingdings 2" w:hint="default"/>
         <w:u w:val="none"/>
       </w:rPr>
     </w:lvl>
@@ -1217,33 +1437,45 @@
       <w:lvlText w:val="■"/>
       <w:lvlJc w:val="left"/>
       <w:pPr>
+        <w:tabs>
+          <w:tab w:val="num" w:pos="0"/>
+        </w:tabs>
         <w:ind w:left="4320" w:hanging="360"/>
       </w:pPr>
       <w:rPr>
+        <w:rFonts w:ascii="OpenSymbol" w:hAnsi="OpenSymbol" w:cs="OpenSymbol" w:hint="default"/>
         <w:u w:val="none"/>
       </w:rPr>
     </w:lvl>
     <w:lvl w:ilvl="6">
       <w:start w:val="1"/>
       <w:numFmt w:val="bullet"/>
-      <w:lvlText w:val="●"/>
-      <w:lvlJc w:val="left"/>
-      <w:pPr>
+      <w:lvlText w:val=""/>
+      <w:lvlJc w:val="left"/>
+      <w:pPr>
+        <w:tabs>
+          <w:tab w:val="num" w:pos="0"/>
+        </w:tabs>
         <w:ind w:left="5040" w:hanging="360"/>
       </w:pPr>
       <w:rPr>
+        <w:rFonts w:ascii="Wingdings" w:hAnsi="Wingdings" w:cs="Wingdings" w:hint="default"/>
         <w:u w:val="none"/>
       </w:rPr>
     </w:lvl>
     <w:lvl w:ilvl="7">
       <w:start w:val="1"/>
       <w:numFmt w:val="bullet"/>
-      <w:lvlText w:val="○"/>
-      <w:lvlJc w:val="left"/>
-      <w:pPr>
+      <w:lvlText w:val=""/>
+      <w:lvlJc w:val="left"/>
+      <w:pPr>
+        <w:tabs>
+          <w:tab w:val="num" w:pos="0"/>
+        </w:tabs>
         <w:ind w:left="5760" w:hanging="360"/>
       </w:pPr>
       <w:rPr>
+        <w:rFonts w:ascii="Wingdings 2" w:hAnsi="Wingdings 2" w:cs="Wingdings 2" w:hint="default"/>
         <w:u w:val="none"/>
       </w:rPr>
     </w:lvl>
@@ -1253,9 +1485,13 @@
       <w:lvlText w:val="■"/>
       <w:lvlJc w:val="left"/>
       <w:pPr>
+        <w:tabs>
+          <w:tab w:val="num" w:pos="0"/>
+        </w:tabs>
         <w:ind w:left="6480" w:hanging="360"/>
       </w:pPr>
       <w:rPr>
+        <w:rFonts w:ascii="OpenSymbol" w:hAnsi="OpenSymbol" w:cs="OpenSymbol" w:hint="default"/>
         <w:u w:val="none"/>
       </w:rPr>
     </w:lvl>
@@ -1264,24 +1500,32 @@
     <w:lvl w:ilvl="0">
       <w:start w:val="1"/>
       <w:numFmt w:val="bullet"/>
-      <w:lvlText w:val="●"/>
-      <w:lvlJc w:val="left"/>
-      <w:pPr>
+      <w:lvlText w:val=""/>
+      <w:lvlJc w:val="left"/>
+      <w:pPr>
+        <w:tabs>
+          <w:tab w:val="num" w:pos="0"/>
+        </w:tabs>
         <w:ind w:left="720" w:hanging="360"/>
       </w:pPr>
       <w:rPr>
+        <w:rFonts w:ascii="Wingdings" w:hAnsi="Wingdings" w:cs="Wingdings" w:hint="default"/>
         <w:u w:val="none"/>
       </w:rPr>
     </w:lvl>
     <w:lvl w:ilvl="1">
       <w:start w:val="1"/>
       <w:numFmt w:val="bullet"/>
-      <w:lvlText w:val="○"/>
-      <w:lvlJc w:val="left"/>
-      <w:pPr>
+      <w:lvlText w:val=""/>
+      <w:lvlJc w:val="left"/>
+      <w:pPr>
+        <w:tabs>
+          <w:tab w:val="num" w:pos="0"/>
+        </w:tabs>
         <w:ind w:left="1440" w:hanging="360"/>
       </w:pPr>
       <w:rPr>
+        <w:rFonts w:ascii="Wingdings 2" w:hAnsi="Wingdings 2" w:cs="Wingdings 2" w:hint="default"/>
         <w:u w:val="none"/>
       </w:rPr>
     </w:lvl>
@@ -1291,33 +1535,45 @@
       <w:lvlText w:val="■"/>
       <w:lvlJc w:val="left"/>
       <w:pPr>
+        <w:tabs>
+          <w:tab w:val="num" w:pos="0"/>
+        </w:tabs>
         <w:ind w:left="2160" w:hanging="360"/>
       </w:pPr>
       <w:rPr>
+        <w:rFonts w:ascii="OpenSymbol" w:hAnsi="OpenSymbol" w:cs="OpenSymbol" w:hint="default"/>
         <w:u w:val="none"/>
       </w:rPr>
     </w:lvl>
     <w:lvl w:ilvl="3">
       <w:start w:val="1"/>
       <w:numFmt w:val="bullet"/>
-      <w:lvlText w:val="●"/>
-      <w:lvlJc w:val="left"/>
-      <w:pPr>
+      <w:lvlText w:val=""/>
+      <w:lvlJc w:val="left"/>
+      <w:pPr>
+        <w:tabs>
+          <w:tab w:val="num" w:pos="0"/>
+        </w:tabs>
         <w:ind w:left="2880" w:hanging="360"/>
       </w:pPr>
       <w:rPr>
+        <w:rFonts w:ascii="Wingdings" w:hAnsi="Wingdings" w:cs="Wingdings" w:hint="default"/>
         <w:u w:val="none"/>
       </w:rPr>
     </w:lvl>
     <w:lvl w:ilvl="4">
       <w:start w:val="1"/>
       <w:numFmt w:val="bullet"/>
-      <w:lvlText w:val="○"/>
-      <w:lvlJc w:val="left"/>
-      <w:pPr>
+      <w:lvlText w:val=""/>
+      <w:lvlJc w:val="left"/>
+      <w:pPr>
+        <w:tabs>
+          <w:tab w:val="num" w:pos="0"/>
+        </w:tabs>
         <w:ind w:left="3600" w:hanging="360"/>
       </w:pPr>
       <w:rPr>
+        <w:rFonts w:ascii="Wingdings 2" w:hAnsi="Wingdings 2" w:cs="Wingdings 2" w:hint="default"/>
         <w:u w:val="none"/>
       </w:rPr>
     </w:lvl>
@@ -1327,33 +1583,45 @@
       <w:lvlText w:val="■"/>
       <w:lvlJc w:val="left"/>
       <w:pPr>
+        <w:tabs>
+          <w:tab w:val="num" w:pos="0"/>
+        </w:tabs>
         <w:ind w:left="4320" w:hanging="360"/>
       </w:pPr>
       <w:rPr>
+        <w:rFonts w:ascii="OpenSymbol" w:hAnsi="OpenSymbol" w:cs="OpenSymbol" w:hint="default"/>
         <w:u w:val="none"/>
       </w:rPr>
     </w:lvl>
     <w:lvl w:ilvl="6">
       <w:start w:val="1"/>
       <w:numFmt w:val="bullet"/>
-      <w:lvlText w:val="●"/>
-      <w:lvlJc w:val="left"/>
-      <w:pPr>
+      <w:lvlText w:val=""/>
+      <w:lvlJc w:val="left"/>
+      <w:pPr>
+        <w:tabs>
+          <w:tab w:val="num" w:pos="0"/>
+        </w:tabs>
         <w:ind w:left="5040" w:hanging="360"/>
       </w:pPr>
       <w:rPr>
+        <w:rFonts w:ascii="Wingdings" w:hAnsi="Wingdings" w:cs="Wingdings" w:hint="default"/>
         <w:u w:val="none"/>
       </w:rPr>
     </w:lvl>
     <w:lvl w:ilvl="7">
       <w:start w:val="1"/>
       <w:numFmt w:val="bullet"/>
-      <w:lvlText w:val="○"/>
-      <w:lvlJc w:val="left"/>
-      <w:pPr>
+      <w:lvlText w:val=""/>
+      <w:lvlJc w:val="left"/>
+      <w:pPr>
+        <w:tabs>
+          <w:tab w:val="num" w:pos="0"/>
+        </w:tabs>
         <w:ind w:left="5760" w:hanging="360"/>
       </w:pPr>
       <w:rPr>
+        <w:rFonts w:ascii="Wingdings 2" w:hAnsi="Wingdings 2" w:cs="Wingdings 2" w:hint="default"/>
         <w:u w:val="none"/>
       </w:rPr>
     </w:lvl>
@@ -1363,11 +1631,134 @@
       <w:lvlText w:val="■"/>
       <w:lvlJc w:val="left"/>
       <w:pPr>
+        <w:tabs>
+          <w:tab w:val="num" w:pos="0"/>
+        </w:tabs>
         <w:ind w:left="6480" w:hanging="360"/>
       </w:pPr>
       <w:rPr>
-        <w:u w:val="none"/>
-      </w:rPr>
+        <w:rFonts w:ascii="OpenSymbol" w:hAnsi="OpenSymbol" w:cs="OpenSymbol" w:hint="default"/>
+        <w:u w:val="none"/>
+      </w:rPr>
+    </w:lvl>
+  </w:abstractNum>
+  <w:abstractNum w:abstractNumId="5">
+    <w:lvl w:ilvl="0">
+      <w:start w:val="1"/>
+      <w:numFmt w:val="none"/>
+      <w:suff w:val="nothing"/>
+      <w:lvlText w:val=""/>
+      <w:lvlJc w:val="left"/>
+      <w:pPr>
+        <w:tabs>
+          <w:tab w:val="num" w:pos="0"/>
+        </w:tabs>
+        <w:ind w:left="0" w:hanging="0"/>
+      </w:pPr>
+    </w:lvl>
+    <w:lvl w:ilvl="1">
+      <w:start w:val="1"/>
+      <w:numFmt w:val="none"/>
+      <w:suff w:val="nothing"/>
+      <w:lvlText w:val=""/>
+      <w:lvlJc w:val="left"/>
+      <w:pPr>
+        <w:tabs>
+          <w:tab w:val="num" w:pos="0"/>
+        </w:tabs>
+        <w:ind w:left="0" w:hanging="0"/>
+      </w:pPr>
+    </w:lvl>
+    <w:lvl w:ilvl="2">
+      <w:start w:val="1"/>
+      <w:numFmt w:val="none"/>
+      <w:suff w:val="nothing"/>
+      <w:lvlText w:val=""/>
+      <w:lvlJc w:val="left"/>
+      <w:pPr>
+        <w:tabs>
+          <w:tab w:val="num" w:pos="0"/>
+        </w:tabs>
+        <w:ind w:left="0" w:hanging="0"/>
+      </w:pPr>
+    </w:lvl>
+    <w:lvl w:ilvl="3">
+      <w:start w:val="1"/>
+      <w:numFmt w:val="none"/>
+      <w:suff w:val="nothing"/>
+      <w:lvlText w:val=""/>
+      <w:lvlJc w:val="left"/>
+      <w:pPr>
+        <w:tabs>
+          <w:tab w:val="num" w:pos="0"/>
+        </w:tabs>
+        <w:ind w:left="0" w:hanging="0"/>
+      </w:pPr>
+    </w:lvl>
+    <w:lvl w:ilvl="4">
+      <w:start w:val="1"/>
+      <w:numFmt w:val="none"/>
+      <w:suff w:val="nothing"/>
+      <w:lvlText w:val=""/>
+      <w:lvlJc w:val="left"/>
+      <w:pPr>
+        <w:tabs>
+          <w:tab w:val="num" w:pos="0"/>
+        </w:tabs>
+        <w:ind w:left="0" w:hanging="0"/>
+      </w:pPr>
+    </w:lvl>
+    <w:lvl w:ilvl="5">
+      <w:start w:val="1"/>
+      <w:numFmt w:val="none"/>
+      <w:suff w:val="nothing"/>
+      <w:lvlText w:val=""/>
+      <w:lvlJc w:val="left"/>
+      <w:pPr>
+        <w:tabs>
+          <w:tab w:val="num" w:pos="0"/>
+        </w:tabs>
+        <w:ind w:left="0" w:hanging="0"/>
+      </w:pPr>
+    </w:lvl>
+    <w:lvl w:ilvl="6">
+      <w:start w:val="1"/>
+      <w:numFmt w:val="none"/>
+      <w:suff w:val="nothing"/>
+      <w:lvlText w:val=""/>
+      <w:lvlJc w:val="left"/>
+      <w:pPr>
+        <w:tabs>
+          <w:tab w:val="num" w:pos="0"/>
+        </w:tabs>
+        <w:ind w:left="0" w:hanging="0"/>
+      </w:pPr>
+    </w:lvl>
+    <w:lvl w:ilvl="7">
+      <w:start w:val="1"/>
+      <w:numFmt w:val="none"/>
+      <w:suff w:val="nothing"/>
+      <w:lvlText w:val=""/>
+      <w:lvlJc w:val="left"/>
+      <w:pPr>
+        <w:tabs>
+          <w:tab w:val="num" w:pos="0"/>
+        </w:tabs>
+        <w:ind w:left="0" w:hanging="0"/>
+      </w:pPr>
+    </w:lvl>
+    <w:lvl w:ilvl="8">
+      <w:start w:val="1"/>
+      <w:numFmt w:val="none"/>
+      <w:suff w:val="nothing"/>
+      <w:lvlText w:val=""/>
+      <w:lvlJc w:val="left"/>
+      <w:pPr>
+        <w:tabs>
+          <w:tab w:val="num" w:pos="0"/>
+        </w:tabs>
+        <w:ind w:left="0" w:hanging="0"/>
+      </w:pPr>
     </w:lvl>
   </w:abstractNum>
   <w:num w:numId="1">
@@ -1382,89 +1773,108 @@
   <w:num w:numId="4">
     <w:abstractNumId w:val="4"/>
   </w:num>
+  <w:num w:numId="5">
+    <w:abstractNumId w:val="5"/>
+  </w:num>
 </w:numbering>
 </file>
 
 <file path=word/styles.xml><?xml version="1.0" encoding="utf-8"?>
-<w:styles xmlns:mc="http://schemas.openxmlformats.org/markup-compatibility/2006" xmlns:o="urn:schemas-microsoft-com:office:office" xmlns:r="http://schemas.openxmlformats.org/officeDocument/2006/relationships" xmlns:m="http://schemas.openxmlformats.org/officeDocument/2006/math" xmlns:v="urn:schemas-microsoft-com:vml" xmlns:wp="http://schemas.openxmlformats.org/drawingml/2006/wordprocessingDrawing" xmlns:w10="urn:schemas-microsoft-com:office:word" xmlns:w="http://schemas.openxmlformats.org/wordprocessingml/2006/main" xmlns:wne="http://schemas.microsoft.com/office/word/2006/wordml" xmlns:sl="http://schemas.openxmlformats.org/schemaLibrary/2006/main" xmlns:a="http://schemas.openxmlformats.org/drawingml/2006/main" xmlns:pic="http://schemas.openxmlformats.org/drawingml/2006/picture" xmlns:c="http://schemas.openxmlformats.org/drawingml/2006/chart" xmlns:lc="http://schemas.openxmlformats.org/drawingml/2006/lockedCanvas" xmlns:dgm="http://schemas.openxmlformats.org/drawingml/2006/diagram" xmlns:wps="http://schemas.microsoft.com/office/word/2010/wordprocessingShape" xmlns:wpg="http://schemas.microsoft.com/office/word/2010/wordprocessingGroup" xmlns:w14="http://schemas.microsoft.com/office/word/2010/wordml" xmlns:w15="http://schemas.microsoft.com/office/word/2012/wordml" xmlns:w16="http://schemas.microsoft.com/office/word/2018/wordml" xmlns:w16cex="http://schemas.microsoft.com/office/word/2018/wordml/cex" xmlns:w16cid="http://schemas.microsoft.com/office/word/2016/wordml/cid" xmlns="http://schemas.microsoft.com/office/tasks/2019/documenttasks" xmlns:cr="http://schemas.microsoft.com/office/comments/2020/reactions">
+<w:styles xmlns:w="http://schemas.openxmlformats.org/wordprocessingml/2006/main" xmlns:w14="http://schemas.microsoft.com/office/word/2010/wordml" xmlns:mc="http://schemas.openxmlformats.org/markup-compatibility/2006" mc:Ignorable="w14">
   <w:docDefaults>
     <w:rPrDefault>
       <w:rPr>
-        <w:rFonts w:ascii="Arial" w:cs="Arial" w:eastAsia="Arial" w:hAnsi="Arial"/>
+        <w:rFonts w:ascii="Arial" w:hAnsi="Arial" w:eastAsia="Arial" w:cs="Arial"/>
         <w:sz w:val="22"/>
         <w:szCs w:val="22"/>
-        <w:lang w:val="es"/>
+        <w:lang w:val="es-ES" w:eastAsia="zh-CN" w:bidi="hi-IN"/>
       </w:rPr>
     </w:rPrDefault>
     <w:pPrDefault>
       <w:pPr>
-        <w:spacing w:line="276" w:lineRule="auto"/>
+        <w:suppressAutoHyphens w:val="true"/>
       </w:pPr>
     </w:pPrDefault>
   </w:docDefaults>
-  <w:style w:type="paragraph" w:styleId="Normal" w:default="1">
-    <w:name w:val="normal"/>
+  <w:style w:type="paragraph" w:styleId="Normal">
+    <w:name w:val="Normal"/>
+    <w:qFormat/>
+    <w:pPr>
+      <w:widowControl/>
+      <w:bidi w:val="0"/>
+      <w:spacing w:lineRule="auto" w:line="276" w:before="0" w:after="0"/>
+      <w:jc w:val="left"/>
+    </w:pPr>
+    <w:rPr>
+      <w:rFonts w:ascii="Arial" w:hAnsi="Arial" w:eastAsia="Arial" w:cs="Arial"/>
+      <w:color w:val="auto"/>
+      <w:kern w:val="0"/>
+      <w:sz w:val="22"/>
+      <w:szCs w:val="22"/>
+      <w:lang w:val="es-ES" w:eastAsia="zh-CN" w:bidi="hi-IN"/>
+    </w:rPr>
   </w:style>
-  <w:style w:type="table" w:styleId="TableNormal" w:default="1">
-    <w:name w:val="Table Normal"/>
-  </w:style>
-  <w:style w:type="paragraph" w:styleId="Heading1">
-    <w:name w:val="heading 1"/>
-    <w:basedOn w:val="Normal"/>
-    <w:next w:val="Normal"/>
+  <w:style w:type="paragraph" w:styleId="Ttulo1">
+    <w:name w:val="Heading 1"/>
+    <w:basedOn w:val="Normal1"/>
+    <w:next w:val="Normal1"/>
+    <w:qFormat/>
     <w:pPr>
-      <w:keepNext w:val="1"/>
-      <w:keepLines w:val="1"/>
-      <w:pageBreakBefore w:val="0"/>
-      <w:spacing w:after="120" w:before="400" w:lineRule="auto"/>
+      <w:keepNext w:val="true"/>
+      <w:keepLines/>
+      <w:pageBreakBefore w:val="false"/>
+      <w:spacing w:lineRule="auto" w:line="240" w:before="400" w:after="120"/>
     </w:pPr>
     <w:rPr>
       <w:sz w:val="40"/>
       <w:szCs w:val="40"/>
     </w:rPr>
   </w:style>
-  <w:style w:type="paragraph" w:styleId="Heading2">
-    <w:name w:val="heading 2"/>
-    <w:basedOn w:val="Normal"/>
-    <w:next w:val="Normal"/>
+  <w:style w:type="paragraph" w:styleId="Ttulo2">
+    <w:name w:val="Heading 2"/>
+    <w:basedOn w:val="Normal1"/>
+    <w:next w:val="Normal1"/>
+    <w:qFormat/>
     <w:pPr>
-      <w:keepNext w:val="1"/>
-      <w:keepLines w:val="1"/>
-      <w:pageBreakBefore w:val="0"/>
-      <w:spacing w:after="120" w:before="360" w:lineRule="auto"/>
+      <w:keepNext w:val="true"/>
+      <w:keepLines/>
+      <w:pageBreakBefore w:val="false"/>
+      <w:spacing w:lineRule="auto" w:line="240" w:before="360" w:after="120"/>
     </w:pPr>
     <w:rPr>
-      <w:b w:val="0"/>
+      <w:b w:val="false"/>
       <w:sz w:val="32"/>
       <w:szCs w:val="32"/>
     </w:rPr>
   </w:style>
-  <w:style w:type="paragraph" w:styleId="Heading3">
-    <w:name w:val="heading 3"/>
-    <w:basedOn w:val="Normal"/>
-    <w:next w:val="Normal"/>
+  <w:style w:type="paragraph" w:styleId="Ttulo3">
+    <w:name w:val="Heading 3"/>
+    <w:basedOn w:val="Normal1"/>
+    <w:next w:val="Normal1"/>
+    <w:qFormat/>
     <w:pPr>
-      <w:keepNext w:val="1"/>
-      <w:keepLines w:val="1"/>
-      <w:pageBreakBefore w:val="0"/>
-      <w:spacing w:after="80" w:before="320" w:lineRule="auto"/>
+      <w:keepNext w:val="true"/>
+      <w:keepLines/>
+      <w:pageBreakBefore w:val="false"/>
+      <w:spacing w:lineRule="auto" w:line="240" w:before="320" w:after="80"/>
     </w:pPr>
     <w:rPr>
-      <w:b w:val="0"/>
+      <w:b w:val="false"/>
       <w:color w:val="434343"/>
       <w:sz w:val="28"/>
       <w:szCs w:val="28"/>
     </w:rPr>
   </w:style>
-  <w:style w:type="paragraph" w:styleId="Heading4">
-    <w:name w:val="heading 4"/>
-    <w:basedOn w:val="Normal"/>
-    <w:next w:val="Normal"/>
+  <w:style w:type="paragraph" w:styleId="Ttulo4">
+    <w:name w:val="Heading 4"/>
+    <w:basedOn w:val="Normal1"/>
+    <w:next w:val="Normal1"/>
+    <w:qFormat/>
     <w:pPr>
-      <w:keepNext w:val="1"/>
-      <w:keepLines w:val="1"/>
-      <w:pageBreakBefore w:val="0"/>
-      <w:spacing w:after="80" w:before="280" w:lineRule="auto"/>
+      <w:keepNext w:val="true"/>
+      <w:keepLines/>
+      <w:pageBreakBefore w:val="false"/>
+      <w:spacing w:lineRule="auto" w:line="240" w:before="280" w:after="80"/>
     </w:pPr>
     <w:rPr>
       <w:color w:val="666666"/>
@@ -1472,15 +1882,16 @@
       <w:szCs w:val="24"/>
     </w:rPr>
   </w:style>
-  <w:style w:type="paragraph" w:styleId="Heading5">
-    <w:name w:val="heading 5"/>
-    <w:basedOn w:val="Normal"/>
-    <w:next w:val="Normal"/>
+  <w:style w:type="paragraph" w:styleId="Ttulo5">
+    <w:name w:val="Heading 5"/>
+    <w:basedOn w:val="Normal1"/>
+    <w:next w:val="Normal1"/>
+    <w:qFormat/>
     <w:pPr>
-      <w:keepNext w:val="1"/>
-      <w:keepLines w:val="1"/>
-      <w:pageBreakBefore w:val="0"/>
-      <w:spacing w:after="80" w:before="240" w:lineRule="auto"/>
+      <w:keepNext w:val="true"/>
+      <w:keepLines/>
+      <w:pageBreakBefore w:val="false"/>
+      <w:spacing w:lineRule="auto" w:line="240" w:before="240" w:after="80"/>
     </w:pPr>
     <w:rPr>
       <w:color w:val="666666"/>
@@ -1488,55 +1899,146 @@
       <w:szCs w:val="22"/>
     </w:rPr>
   </w:style>
-  <w:style w:type="paragraph" w:styleId="Heading6">
-    <w:name w:val="heading 6"/>
-    <w:basedOn w:val="Normal"/>
-    <w:next w:val="Normal"/>
+  <w:style w:type="paragraph" w:styleId="Ttulo6">
+    <w:name w:val="Heading 6"/>
+    <w:basedOn w:val="Normal1"/>
+    <w:next w:val="Normal1"/>
+    <w:qFormat/>
     <w:pPr>
-      <w:keepNext w:val="1"/>
-      <w:keepLines w:val="1"/>
-      <w:pageBreakBefore w:val="0"/>
-      <w:spacing w:after="80" w:before="240" w:lineRule="auto"/>
+      <w:keepNext w:val="true"/>
+      <w:keepLines/>
+      <w:pageBreakBefore w:val="false"/>
+      <w:spacing w:lineRule="auto" w:line="240" w:before="240" w:after="80"/>
     </w:pPr>
     <w:rPr>
-      <w:i w:val="1"/>
+      <w:i/>
       <w:color w:val="666666"/>
       <w:sz w:val="22"/>
       <w:szCs w:val="22"/>
     </w:rPr>
   </w:style>
-  <w:style w:type="paragraph" w:styleId="Title">
+  <w:style w:type="character" w:styleId="EnlacedeInternet">
+    <w:name w:val="Hyperlink"/>
+    <w:rPr>
+      <w:color w:val="000080"/>
+      <w:u w:val="single"/>
+      <w:lang w:val="zxx" w:eastAsia="zxx" w:bidi="zxx"/>
+    </w:rPr>
+  </w:style>
+  <w:style w:type="paragraph" w:styleId="Ttulo">
+    <w:name w:val="Título"/>
+    <w:basedOn w:val="Normal"/>
+    <w:next w:val="Cuerpodetexto"/>
+    <w:qFormat/>
+    <w:pPr>
+      <w:keepNext w:val="true"/>
+      <w:spacing w:before="240" w:after="120"/>
+    </w:pPr>
+    <w:rPr>
+      <w:rFonts w:ascii="Liberation Sans" w:hAnsi="Liberation Sans" w:eastAsia="Microsoft YaHei" w:cs="Lucida Sans"/>
+      <w:sz w:val="28"/>
+      <w:szCs w:val="28"/>
+    </w:rPr>
+  </w:style>
+  <w:style w:type="paragraph" w:styleId="Cuerpodetexto">
+    <w:name w:val="Body Text"/>
+    <w:basedOn w:val="Normal"/>
+    <w:pPr>
+      <w:spacing w:lineRule="auto" w:line="276" w:before="0" w:after="140"/>
+    </w:pPr>
+    <w:rPr/>
+  </w:style>
+  <w:style w:type="paragraph" w:styleId="Lista">
+    <w:name w:val="List"/>
+    <w:basedOn w:val="Cuerpodetexto"/>
+    <w:pPr/>
+    <w:rPr>
+      <w:rFonts w:cs="Lucida Sans"/>
+    </w:rPr>
+  </w:style>
+  <w:style w:type="paragraph" w:styleId="Leyenda">
+    <w:name w:val="Caption"/>
+    <w:basedOn w:val="Normal"/>
+    <w:qFormat/>
+    <w:pPr>
+      <w:suppressLineNumbers/>
+      <w:spacing w:before="120" w:after="120"/>
+    </w:pPr>
+    <w:rPr>
+      <w:rFonts w:cs="Lucida Sans"/>
+      <w:i/>
+      <w:iCs/>
+      <w:sz w:val="24"/>
+      <w:szCs w:val="24"/>
+    </w:rPr>
+  </w:style>
+  <w:style w:type="paragraph" w:styleId="Ndice">
+    <w:name w:val="Índice"/>
+    <w:basedOn w:val="Normal"/>
+    <w:qFormat/>
+    <w:pPr>
+      <w:suppressLineNumbers/>
+    </w:pPr>
+    <w:rPr>
+      <w:rFonts w:cs="Lucida Sans"/>
+      <w:lang w:val="zxx" w:eastAsia="zxx" w:bidi="zxx"/>
+    </w:rPr>
+  </w:style>
+  <w:style w:type="paragraph" w:styleId="Normal1" w:default="1">
+    <w:name w:val="LO-normal"/>
+    <w:qFormat/>
+    <w:pPr>
+      <w:widowControl/>
+      <w:bidi w:val="0"/>
+      <w:spacing w:lineRule="auto" w:line="276" w:before="0" w:after="0"/>
+      <w:jc w:val="left"/>
+    </w:pPr>
+    <w:rPr>
+      <w:rFonts w:ascii="Arial" w:hAnsi="Arial" w:eastAsia="Arial" w:cs="Arial"/>
+      <w:color w:val="auto"/>
+      <w:kern w:val="0"/>
+      <w:sz w:val="22"/>
+      <w:szCs w:val="22"/>
+      <w:lang w:val="es-ES" w:eastAsia="zh-CN" w:bidi="hi-IN"/>
+    </w:rPr>
+  </w:style>
+  <w:style w:type="paragraph" w:styleId="Ttulogeneral">
     <w:name w:val="Title"/>
-    <w:basedOn w:val="Normal"/>
-    <w:next w:val="Normal"/>
+    <w:basedOn w:val="Normal1"/>
+    <w:next w:val="Normal1"/>
+    <w:qFormat/>
     <w:pPr>
-      <w:keepNext w:val="1"/>
-      <w:keepLines w:val="1"/>
-      <w:pageBreakBefore w:val="0"/>
-      <w:spacing w:after="60" w:before="0" w:lineRule="auto"/>
+      <w:keepNext w:val="true"/>
+      <w:keepLines/>
+      <w:pageBreakBefore w:val="false"/>
+      <w:spacing w:lineRule="auto" w:line="240" w:before="0" w:after="60"/>
     </w:pPr>
     <w:rPr>
       <w:sz w:val="52"/>
       <w:szCs w:val="52"/>
     </w:rPr>
   </w:style>
-  <w:style w:type="paragraph" w:styleId="Subtitle">
+  <w:style w:type="paragraph" w:styleId="Subttulo">
     <w:name w:val="Subtitle"/>
-    <w:basedOn w:val="Normal"/>
-    <w:next w:val="Normal"/>
+    <w:basedOn w:val="Normal1"/>
+    <w:next w:val="Normal1"/>
+    <w:qFormat/>
     <w:pPr>
-      <w:keepNext w:val="1"/>
-      <w:keepLines w:val="1"/>
-      <w:pageBreakBefore w:val="0"/>
-      <w:spacing w:after="320" w:before="0" w:lineRule="auto"/>
+      <w:keepNext w:val="true"/>
+      <w:keepLines/>
+      <w:pageBreakBefore w:val="false"/>
+      <w:spacing w:lineRule="auto" w:line="240" w:before="0" w:after="320"/>
     </w:pPr>
     <w:rPr>
-      <w:rFonts w:ascii="Arial" w:cs="Arial" w:eastAsia="Arial" w:hAnsi="Arial"/>
-      <w:i w:val="0"/>
+      <w:rFonts w:ascii="Arial" w:hAnsi="Arial" w:eastAsia="Arial" w:cs="Arial"/>
+      <w:i w:val="false"/>
       <w:color w:val="666666"/>
       <w:sz w:val="30"/>
       <w:szCs w:val="30"/>
     </w:rPr>
+  </w:style>
+  <w:style w:type="table" w:default="1" w:styleId="TableNormal">
+    <w:name w:val="Table Normal"/>
   </w:style>
 </w:styles>
 </file>
